--- a/public/doc/Resume - Avner.docx
+++ b/public/doc/Resume - Avner.docx
@@ -1,6 +1,6 @@
 
 <file path=word/document.xml><?xml version="1.0" encoding="utf-8"?>
-<w:document xmlns:wpc="http://schemas.microsoft.com/office/word/2010/wordprocessingCanvas" xmlns:cx="http://schemas.microsoft.com/office/drawing/2014/chartex" xmlns:cx1="http://schemas.microsoft.com/office/drawing/2015/9/8/chartex" xmlns:cx2="http://schemas.microsoft.com/office/drawing/2015/10/21/chartex" xmlns:cx3="http://schemas.microsoft.com/office/drawing/2016/5/9/chartex" xmlns:cx4="http://schemas.microsoft.com/office/drawing/2016/5/10/chartex" xmlns:cx5="http://schemas.microsoft.com/office/drawing/2016/5/11/chartex" xmlns:cx6="http://schemas.microsoft.com/office/drawing/2016/5/12/chartex" xmlns:cx7="http://schemas.microsoft.com/office/drawing/2016/5/13/chartex" xmlns:cx8="http://schemas.microsoft.com/office/drawing/2016/5/14/chartex" xmlns:mc="http://schemas.openxmlformats.org/markup-compatibility/2006" xmlns:aink="http://schemas.microsoft.com/office/drawing/2016/ink" xmlns:am3d="http://schemas.microsoft.com/office/drawing/2017/model3d" xmlns:o="urn:schemas-microsoft-com:office:office" xmlns:oel="http://schemas.microsoft.com/office/2019/extlst" xmlns:r="http://schemas.openxmlformats.org/officeDocument/2006/relationships" xmlns:m="http://schemas.openxmlformats.org/officeDocument/2006/math" xmlns:v="urn:schemas-microsoft-com:vml" xmlns:wp14="http://schemas.microsoft.com/office/word/2010/wordprocessingDrawing" xmlns:wp="http://schemas.openxmlformats.org/drawingml/2006/wordprocessingDrawing" xmlns:w10="urn:schemas-microsoft-com:office:word" xmlns:w="http://schemas.openxmlformats.org/wordprocessingml/2006/main" xmlns:w14="http://schemas.microsoft.com/office/word/2010/wordml" xmlns:w15="http://schemas.microsoft.com/office/word/2012/wordml" xmlns:w16cex="http://schemas.microsoft.com/office/word/2018/wordml/cex" xmlns:w16cid="http://schemas.microsoft.com/office/word/2016/wordml/cid" xmlns:w16="http://schemas.microsoft.com/office/word/2018/wordml" xmlns:w16sdtdh="http://schemas.microsoft.com/office/word/2020/wordml/sdtdatahash" xmlns:w16se="http://schemas.microsoft.com/office/word/2015/wordml/symex" xmlns:wpg="http://schemas.microsoft.com/office/word/2010/wordprocessingGroup" xmlns:wpi="http://schemas.microsoft.com/office/word/2010/wordprocessingInk" xmlns:wne="http://schemas.microsoft.com/office/word/2006/wordml" xmlns:wps="http://schemas.microsoft.com/office/word/2010/wordprocessingShape" mc:Ignorable="w14 w15 w16se w16cid w16 w16cex w16sdtdh wp14">
+<w:document xmlns:wpc="http://schemas.microsoft.com/office/word/2010/wordprocessingCanvas" xmlns:cx="http://schemas.microsoft.com/office/drawing/2014/chartex" xmlns:cx1="http://schemas.microsoft.com/office/drawing/2015/9/8/chartex" xmlns:cx2="http://schemas.microsoft.com/office/drawing/2015/10/21/chartex" xmlns:cx3="http://schemas.microsoft.com/office/drawing/2016/5/9/chartex" xmlns:cx4="http://schemas.microsoft.com/office/drawing/2016/5/10/chartex" xmlns:cx5="http://schemas.microsoft.com/office/drawing/2016/5/11/chartex" xmlns:cx6="http://schemas.microsoft.com/office/drawing/2016/5/12/chartex" xmlns:cx7="http://schemas.microsoft.com/office/drawing/2016/5/13/chartex" xmlns:cx8="http://schemas.microsoft.com/office/drawing/2016/5/14/chartex" xmlns:mc="http://schemas.openxmlformats.org/markup-compatibility/2006" xmlns:aink="http://schemas.microsoft.com/office/drawing/2016/ink" xmlns:am3d="http://schemas.microsoft.com/office/drawing/2017/model3d" xmlns:o="urn:schemas-microsoft-com:office:office" xmlns:oel="http://schemas.microsoft.com/office/2019/extlst" xmlns:r="http://schemas.openxmlformats.org/officeDocument/2006/relationships" xmlns:m="http://schemas.openxmlformats.org/officeDocument/2006/math" xmlns:v="urn:schemas-microsoft-com:vml" xmlns:wp14="http://schemas.microsoft.com/office/word/2010/wordprocessingDrawing" xmlns:wp="http://schemas.openxmlformats.org/drawingml/2006/wordprocessingDrawing" xmlns:w10="urn:schemas-microsoft-com:office:word" xmlns:w="http://schemas.openxmlformats.org/wordprocessingml/2006/main" xmlns:w14="http://schemas.microsoft.com/office/word/2010/wordml" xmlns:w15="http://schemas.microsoft.com/office/word/2012/wordml" xmlns:w16cex="http://schemas.microsoft.com/office/word/2018/wordml/cex" xmlns:w16cid="http://schemas.microsoft.com/office/word/2016/wordml/cid" xmlns:w16="http://schemas.microsoft.com/office/word/2018/wordml" xmlns:w16du="http://schemas.microsoft.com/office/word/2023/wordml/word16du" xmlns:w16sdtdh="http://schemas.microsoft.com/office/word/2020/wordml/sdtdatahash" xmlns:w16sdtfl="http://schemas.microsoft.com/office/word/2024/wordml/sdtformatlock" xmlns:w16se="http://schemas.microsoft.com/office/word/2015/wordml/symex" xmlns:wpg="http://schemas.microsoft.com/office/word/2010/wordprocessingGroup" xmlns:wpi="http://schemas.microsoft.com/office/word/2010/wordprocessingInk" xmlns:wne="http://schemas.microsoft.com/office/word/2006/wordml" xmlns:wps="http://schemas.microsoft.com/office/word/2010/wordprocessingShape" mc:Ignorable="w14 w15 w16se w16cid w16 w16cex w16sdtdh w16sdtfl w16du wp14">
   <w:body>
     <w:p>
       <w:pPr>
@@ -21,54 +21,24 @@
         <w:fldChar w:fldCharType="begin"/>
       </w:r>
       <w:r>
-        <w:instrText>HYPERLINK "https://avneradda.wordpress.com/" \h</w:instrText>
+        <w:instrText>HYPERLINK "https://avneradda.github.io/"</w:instrText>
       </w:r>
       <w:r>
         <w:fldChar w:fldCharType="separate"/>
       </w:r>
       <w:r>
         <w:rPr>
-          <w:rFonts w:ascii="Twentieth Century" w:eastAsia="Twentieth Century" w:hAnsi="Twentieth Century" w:cs="Twentieth Century"/>
-          <w:b/>
-          <w:color w:val="000000"/>
+          <w:rStyle w:val="Hyperlink"/>
+          <w:rFonts w:ascii="Twentieth Century" w:eastAsia="Twentieth Century" w:hAnsi="Twentieth Century" w:cs="Twentieth Century"/>
+          <w:b/>
           <w:sz w:val="26"/>
           <w:szCs w:val="26"/>
           <w:lang w:val="en-GB"/>
         </w:rPr>
-        <w:t>Avner A</w:t>
-      </w:r>
-      <w:r>
-        <w:rPr>
-          <w:rFonts w:ascii="Twentieth Century" w:eastAsia="Twentieth Century" w:hAnsi="Twentieth Century" w:cs="Twentieth Century"/>
-          <w:b/>
-          <w:color w:val="000000"/>
-          <w:sz w:val="26"/>
-          <w:szCs w:val="26"/>
-          <w:lang w:val="en-GB"/>
-        </w:rPr>
+        <w:t>Avner Adda</w:t>
+      </w:r>
+      <w:r>
         <w:fldChar w:fldCharType="end"/>
-      </w:r>
-      <w:hyperlink r:id="rId7">
-        <w:r>
-          <w:rPr>
-            <w:rFonts w:ascii="Twentieth Century" w:eastAsia="Twentieth Century" w:hAnsi="Twentieth Century" w:cs="Twentieth Century"/>
-            <w:b/>
-            <w:sz w:val="26"/>
-            <w:szCs w:val="26"/>
-            <w:lang w:val="en-GB"/>
-          </w:rPr>
-          <w:t>dd</w:t>
-        </w:r>
-      </w:hyperlink>
-      <w:r>
-        <w:rPr>
-          <w:rFonts w:ascii="Twentieth Century" w:eastAsia="Twentieth Century" w:hAnsi="Twentieth Century" w:cs="Twentieth Century"/>
-          <w:b/>
-          <w:sz w:val="26"/>
-          <w:szCs w:val="26"/>
-          <w:lang w:val="en-GB"/>
-        </w:rPr>
-        <w:t>a</w:t>
       </w:r>
     </w:p>
     <w:p>
@@ -173,7 +143,7 @@
         </w:rPr>
         <w:t xml:space="preserve"> </w:t>
       </w:r>
-      <w:hyperlink r:id="rId8" w:history="1">
+      <w:hyperlink r:id="rId7" w:history="1">
         <w:r>
           <w:rPr>
             <w:rStyle w:val="Hyperlink"/>
@@ -258,7 +228,7 @@
         </w:rPr>
         <w:t xml:space="preserve">GitHub: </w:t>
       </w:r>
-      <w:hyperlink r:id="rId9">
+      <w:hyperlink r:id="rId8">
         <w:proofErr w:type="spellStart"/>
         <w:r>
           <w:rPr>
@@ -298,6 +268,89 @@
           <w:u w:val="single"/>
           <w:lang w:val="en-GB"/>
         </w:rPr>
+        <w:t>INDRODUCTION</w:t>
+      </w:r>
+    </w:p>
+    <w:p>
+      <w:pPr>
+        <w:jc w:val="both"/>
+        <w:rPr>
+          <w:rFonts w:ascii="Twentieth Century" w:eastAsia="Twentieth Century" w:hAnsi="Twentieth Century" w:cs="Twentieth Century"/>
+          <w:sz w:val="21"/>
+          <w:szCs w:val="21"/>
+        </w:rPr>
+      </w:pPr>
+      <w:r>
+        <w:rPr>
+          <w:rFonts w:ascii="Twentieth Century" w:eastAsia="Twentieth Century" w:hAnsi="Twentieth Century" w:cs="Twentieth Century"/>
+          <w:sz w:val="21"/>
+          <w:szCs w:val="21"/>
+        </w:rPr>
+        <w:t xml:space="preserve">I'm a Data Scientist with a strong foundation in Applied Mathematics and Computer Science, bringing over 6 years of hands-on experience in machine learning and artificial intelligence. </w:t>
+      </w:r>
+    </w:p>
+    <w:p>
+      <w:pPr>
+        <w:jc w:val="both"/>
+        <w:rPr>
+          <w:rFonts w:ascii="Twentieth Century" w:eastAsia="Twentieth Century" w:hAnsi="Twentieth Century" w:cs="Twentieth Century"/>
+          <w:sz w:val="21"/>
+          <w:szCs w:val="21"/>
+          <w:lang w:val="en-GB"/>
+        </w:rPr>
+      </w:pPr>
+      <w:r>
+        <w:rPr>
+          <w:rFonts w:ascii="Twentieth Century" w:eastAsia="Twentieth Century" w:hAnsi="Twentieth Century" w:cs="Twentieth Century"/>
+          <w:sz w:val="21"/>
+          <w:szCs w:val="21"/>
+          <w:lang w:val="en-GB"/>
+        </w:rPr>
+        <w:t>Currently at Deloitte, I work on implementing innovative AI solutions across various industries, from Life Sciences to Banking. I'm particularly passionate about Natural Language Processing and building scalable AI systems. My expertise spans across AWS and GCP cloud platforms, where I hold professional certifications in Machine Learning and Data Science.</w:t>
+      </w:r>
+      <w:r>
+        <w:rPr>
+          <w:rFonts w:ascii="Twentieth Century" w:eastAsia="Twentieth Century" w:hAnsi="Twentieth Century" w:cs="Twentieth Century"/>
+          <w:sz w:val="21"/>
+          <w:szCs w:val="21"/>
+          <w:lang w:val="en-GB"/>
+        </w:rPr>
+        <w:t xml:space="preserve"> </w:t>
+      </w:r>
+      <w:r>
+        <w:rPr>
+          <w:rFonts w:ascii="Twentieth Century" w:eastAsia="Twentieth Century" w:hAnsi="Twentieth Century" w:cs="Twentieth Century"/>
+          <w:sz w:val="21"/>
+          <w:szCs w:val="21"/>
+          <w:lang w:val="en-GB"/>
+        </w:rPr>
+        <w:t>When I'm not working with data, I'm either contributing to open-source projects or exploring the latest developments in AI technology.</w:t>
+      </w:r>
+    </w:p>
+    <w:p>
+      <w:pPr>
+        <w:spacing w:before="120"/>
+        <w:jc w:val="both"/>
+        <w:rPr>
+          <w:rFonts w:ascii="Twentieth Century" w:eastAsia="Twentieth Century" w:hAnsi="Twentieth Century" w:cs="Twentieth Century"/>
+          <w:b/>
+          <w:color w:val="000000"/>
+          <w:sz w:val="22"/>
+          <w:szCs w:val="22"/>
+          <w:u w:val="single"/>
+          <w:lang w:val="en-GB"/>
+        </w:rPr>
+      </w:pPr>
+      <w:r>
+        <w:rPr>
+          <w:rFonts w:ascii="Twentieth Century" w:eastAsia="Twentieth Century" w:hAnsi="Twentieth Century" w:cs="Twentieth Century"/>
+          <w:b/>
+          <w:color w:val="000000"/>
+          <w:sz w:val="22"/>
+          <w:szCs w:val="22"/>
+          <w:u w:val="single"/>
+          <w:lang w:val="en-GB"/>
+        </w:rPr>
         <w:t>WORK EXPERIENCE</w:t>
       </w:r>
     </w:p>
@@ -348,7 +401,7 @@
           <w:szCs w:val="21"/>
           <w:lang w:val="en-GB"/>
         </w:rPr>
-        <w:t>4</w:t>
+        <w:t>5</w:t>
       </w:r>
       <w:r>
         <w:rPr>
@@ -677,1894 +730,38 @@
           <w:iCs/>
           <w:sz w:val="21"/>
           <w:szCs w:val="21"/>
-          <w:lang w:val="en-GB"/>
-        </w:rPr>
-        <w:t xml:space="preserve">Providing </w:t>
-      </w:r>
-      <w:r>
-        <w:rPr>
-          <w:rFonts w:ascii="Twentieth Century" w:eastAsia="Twentieth Century" w:hAnsi="Twentieth Century" w:cs="Twentieth Century"/>
-          <w:i/>
-          <w:iCs/>
-          <w:sz w:val="21"/>
-          <w:szCs w:val="21"/>
-          <w:lang w:val="en-GB"/>
-        </w:rPr>
-        <w:t xml:space="preserve">data-science consulting </w:t>
-      </w:r>
-      <w:r>
-        <w:rPr>
-          <w:rFonts w:ascii="Twentieth Century" w:eastAsia="Twentieth Century" w:hAnsi="Twentieth Century" w:cs="Twentieth Century"/>
-          <w:i/>
-          <w:iCs/>
-          <w:sz w:val="21"/>
-          <w:szCs w:val="21"/>
-          <w:lang w:val="en-GB"/>
-        </w:rPr>
-        <w:t>and solution</w:t>
-      </w:r>
-      <w:r>
-        <w:rPr>
-          <w:rFonts w:ascii="Twentieth Century" w:eastAsia="Twentieth Century" w:hAnsi="Twentieth Century" w:cs="Twentieth Century"/>
-          <w:i/>
-          <w:iCs/>
-          <w:sz w:val="21"/>
-          <w:szCs w:val="21"/>
-          <w:lang w:val="en-GB"/>
-        </w:rPr>
-        <w:t>s</w:t>
-      </w:r>
-      <w:r>
-        <w:rPr>
-          <w:rFonts w:ascii="Twentieth Century" w:eastAsia="Twentieth Century" w:hAnsi="Twentieth Century" w:cs="Twentieth Century"/>
-          <w:i/>
-          <w:iCs/>
-          <w:sz w:val="21"/>
-          <w:szCs w:val="21"/>
-          <w:lang w:val="en-GB"/>
-        </w:rPr>
-        <w:t xml:space="preserve"> to a </w:t>
-      </w:r>
-      <w:r>
-        <w:rPr>
-          <w:rFonts w:ascii="Twentieth Century" w:eastAsia="Twentieth Century" w:hAnsi="Twentieth Century" w:cs="Twentieth Century"/>
-          <w:i/>
-          <w:iCs/>
-          <w:sz w:val="21"/>
-          <w:szCs w:val="21"/>
-          <w:lang w:val="en-GB"/>
-        </w:rPr>
-        <w:t xml:space="preserve">wide </w:t>
-      </w:r>
-      <w:r>
-        <w:rPr>
-          <w:rFonts w:ascii="Twentieth Century" w:eastAsia="Twentieth Century" w:hAnsi="Twentieth Century" w:cs="Twentieth Century"/>
-          <w:i/>
-          <w:iCs/>
-          <w:sz w:val="21"/>
-          <w:szCs w:val="21"/>
-          <w:lang w:val="en-GB"/>
-        </w:rPr>
-        <w:t>variety of client</w:t>
-      </w:r>
-      <w:r>
-        <w:rPr>
-          <w:rFonts w:ascii="Twentieth Century" w:eastAsia="Twentieth Century" w:hAnsi="Twentieth Century" w:cs="Twentieth Century"/>
-          <w:i/>
-          <w:iCs/>
-          <w:sz w:val="21"/>
-          <w:szCs w:val="21"/>
-          <w:lang w:val="en-GB"/>
-        </w:rPr>
-        <w:t>s</w:t>
-      </w:r>
-      <w:r>
-        <w:rPr>
-          <w:rFonts w:ascii="Twentieth Century" w:eastAsia="Twentieth Century" w:hAnsi="Twentieth Century" w:cs="Twentieth Century"/>
-          <w:i/>
-          <w:iCs/>
-          <w:sz w:val="21"/>
-          <w:szCs w:val="21"/>
-          <w:lang w:val="en-GB"/>
-        </w:rPr>
-        <w:t xml:space="preserve"> (</w:t>
-      </w:r>
-      <w:r>
-        <w:rPr>
-          <w:rFonts w:ascii="Twentieth Century" w:eastAsia="Twentieth Century" w:hAnsi="Twentieth Century" w:cs="Twentieth Century"/>
-          <w:i/>
-          <w:iCs/>
-          <w:sz w:val="21"/>
-          <w:szCs w:val="21"/>
-          <w:lang w:val="en-GB"/>
-        </w:rPr>
-        <w:t>Life Sciences</w:t>
-      </w:r>
-      <w:r>
-        <w:rPr>
-          <w:rFonts w:ascii="Twentieth Century" w:eastAsia="Twentieth Century" w:hAnsi="Twentieth Century" w:cs="Twentieth Century"/>
-          <w:i/>
-          <w:iCs/>
-          <w:sz w:val="21"/>
-          <w:szCs w:val="21"/>
-          <w:lang w:val="en-GB"/>
-        </w:rPr>
-        <w:t xml:space="preserve">, </w:t>
-      </w:r>
-      <w:r>
-        <w:rPr>
-          <w:rFonts w:ascii="Twentieth Century" w:eastAsia="Twentieth Century" w:hAnsi="Twentieth Century" w:cs="Twentieth Century"/>
-          <w:i/>
-          <w:iCs/>
-          <w:sz w:val="21"/>
-          <w:szCs w:val="21"/>
-          <w:lang w:val="en-GB"/>
-        </w:rPr>
-        <w:t>b</w:t>
-      </w:r>
-      <w:r>
-        <w:rPr>
-          <w:rFonts w:ascii="Twentieth Century" w:eastAsia="Twentieth Century" w:hAnsi="Twentieth Century" w:cs="Twentieth Century"/>
-          <w:i/>
-          <w:iCs/>
-          <w:sz w:val="21"/>
-          <w:szCs w:val="21"/>
-          <w:lang w:val="en-GB"/>
-        </w:rPr>
-        <w:t>anking</w:t>
-      </w:r>
-      <w:r>
-        <w:rPr>
-          <w:rFonts w:ascii="Twentieth Century" w:eastAsia="Twentieth Century" w:hAnsi="Twentieth Century" w:cs="Twentieth Century"/>
-          <w:i/>
-          <w:iCs/>
-          <w:sz w:val="21"/>
-          <w:szCs w:val="21"/>
-          <w:lang w:val="en-GB"/>
-        </w:rPr>
-        <w:t>,</w:t>
-      </w:r>
-      <w:r>
-        <w:rPr>
-          <w:rFonts w:ascii="Twentieth Century" w:eastAsia="Twentieth Century" w:hAnsi="Twentieth Century" w:cs="Twentieth Century"/>
-          <w:i/>
-          <w:iCs/>
-          <w:sz w:val="21"/>
-          <w:szCs w:val="21"/>
-          <w:lang w:val="en-GB"/>
-        </w:rPr>
-        <w:t xml:space="preserve"> etc.)</w:t>
-      </w:r>
-      <w:r>
-        <w:rPr>
-          <w:rFonts w:ascii="Twentieth Century" w:eastAsia="Twentieth Century" w:hAnsi="Twentieth Century" w:cs="Twentieth Century"/>
-          <w:i/>
-          <w:iCs/>
-          <w:sz w:val="21"/>
-          <w:szCs w:val="21"/>
-          <w:lang w:val="en-GB"/>
-        </w:rPr>
-        <w:t xml:space="preserve">. </w:t>
-      </w:r>
-    </w:p>
-    <w:p>
-      <w:pPr>
-        <w:pBdr>
-          <w:top w:val="nil"/>
-          <w:left w:val="nil"/>
-          <w:bottom w:val="nil"/>
-          <w:right w:val="nil"/>
-          <w:between w:val="nil"/>
-        </w:pBdr>
-        <w:tabs>
-          <w:tab w:val="left" w:pos="916"/>
-          <w:tab w:val="left" w:pos="1832"/>
-          <w:tab w:val="left" w:pos="2748"/>
-          <w:tab w:val="left" w:pos="3664"/>
-          <w:tab w:val="left" w:pos="4580"/>
-          <w:tab w:val="left" w:pos="5496"/>
-          <w:tab w:val="left" w:pos="6412"/>
-          <w:tab w:val="left" w:pos="7328"/>
-          <w:tab w:val="left" w:pos="8244"/>
-          <w:tab w:val="left" w:pos="9160"/>
-          <w:tab w:val="left" w:pos="10076"/>
-          <w:tab w:val="left" w:pos="10992"/>
-          <w:tab w:val="left" w:pos="11908"/>
-          <w:tab w:val="left" w:pos="12824"/>
-          <w:tab w:val="left" w:pos="13740"/>
-          <w:tab w:val="left" w:pos="14656"/>
-        </w:tabs>
-        <w:jc w:val="both"/>
-        <w:rPr>
-          <w:i/>
-          <w:iCs/>
-          <w:color w:val="000000"/>
-          <w:sz w:val="21"/>
-          <w:szCs w:val="21"/>
-          <w:lang w:val="en-GB"/>
-        </w:rPr>
-      </w:pPr>
-      <w:r>
-        <w:rPr>
-          <w:rFonts w:ascii="Twentieth Century" w:eastAsia="Twentieth Century" w:hAnsi="Twentieth Century" w:cs="Twentieth Century"/>
-          <w:b/>
-          <w:bCs/>
-          <w:sz w:val="21"/>
-          <w:szCs w:val="21"/>
-          <w:lang w:val="en-GB"/>
-        </w:rPr>
-        <w:t>Tools</w:t>
-      </w:r>
-      <w:r>
-        <w:rPr>
-          <w:rFonts w:ascii="Twentieth Century" w:eastAsia="Twentieth Century" w:hAnsi="Twentieth Century" w:cs="Twentieth Century"/>
-          <w:sz w:val="21"/>
-          <w:szCs w:val="21"/>
-          <w:lang w:val="en-GB"/>
-        </w:rPr>
-        <w:t xml:space="preserve">: Python, </w:t>
-      </w:r>
-      <w:hyperlink r:id="rId10" w:history="1">
-        <w:r>
-          <w:rPr>
-            <w:rStyle w:val="Hyperlink"/>
-            <w:rFonts w:ascii="Twentieth Century" w:eastAsia="Twentieth Century" w:hAnsi="Twentieth Century" w:cs="Twentieth Century"/>
-            <w:sz w:val="21"/>
-            <w:szCs w:val="21"/>
-            <w:lang w:val="en-GB"/>
-          </w:rPr>
-          <w:t>AWS</w:t>
-        </w:r>
-      </w:hyperlink>
-      <w:r>
-        <w:rPr>
-          <w:rFonts w:ascii="Twentieth Century" w:eastAsia="Twentieth Century" w:hAnsi="Twentieth Century" w:cs="Twentieth Century"/>
-          <w:sz w:val="21"/>
-          <w:szCs w:val="21"/>
-          <w:lang w:val="en-GB"/>
-        </w:rPr>
-        <w:t xml:space="preserve">, </w:t>
-      </w:r>
-      <w:hyperlink r:id="rId11" w:history="1">
-        <w:r>
-          <w:rPr>
-            <w:rStyle w:val="Hyperlink"/>
-            <w:rFonts w:ascii="Twentieth Century" w:eastAsia="Twentieth Century" w:hAnsi="Twentieth Century" w:cs="Twentieth Century"/>
-            <w:sz w:val="21"/>
-            <w:szCs w:val="21"/>
-            <w:lang w:val="en-GB"/>
-          </w:rPr>
-          <w:t>GCP</w:t>
-        </w:r>
-      </w:hyperlink>
-      <w:r>
-        <w:rPr>
-          <w:rFonts w:ascii="Twentieth Century" w:eastAsia="Twentieth Century" w:hAnsi="Twentieth Century" w:cs="Twentieth Century"/>
-          <w:sz w:val="21"/>
-          <w:szCs w:val="21"/>
-          <w:lang w:val="en-GB"/>
-        </w:rPr>
-        <w:t>,</w:t>
-      </w:r>
-      <w:r>
-        <w:rPr>
-          <w:rFonts w:ascii="Twentieth Century" w:eastAsia="Twentieth Century" w:hAnsi="Twentieth Century" w:cs="Twentieth Century"/>
-          <w:sz w:val="21"/>
-          <w:szCs w:val="21"/>
-          <w:lang w:val="en-GB"/>
-        </w:rPr>
-        <w:t xml:space="preserve"> Spark, NoSQL, </w:t>
-      </w:r>
-      <w:r>
-        <w:rPr>
-          <w:rFonts w:ascii="Twentieth Century" w:eastAsia="Twentieth Century" w:hAnsi="Twentieth Century" w:cs="Twentieth Century"/>
-          <w:sz w:val="21"/>
-          <w:szCs w:val="21"/>
-          <w:lang w:val="en-GB"/>
-        </w:rPr>
-        <w:t>T-</w:t>
-      </w:r>
-      <w:r>
-        <w:rPr>
-          <w:rFonts w:ascii="Twentieth Century" w:eastAsia="Twentieth Century" w:hAnsi="Twentieth Century" w:cs="Twentieth Century"/>
-          <w:sz w:val="21"/>
-          <w:szCs w:val="21"/>
-          <w:lang w:val="en-GB"/>
-        </w:rPr>
-        <w:t xml:space="preserve">SQL, Tableau, </w:t>
-      </w:r>
-      <w:proofErr w:type="spellStart"/>
-      <w:r>
-        <w:rPr>
-          <w:rFonts w:ascii="Twentieth Century" w:eastAsia="Twentieth Century" w:hAnsi="Twentieth Century" w:cs="Twentieth Century"/>
-          <w:sz w:val="21"/>
-          <w:szCs w:val="21"/>
-          <w:lang w:val="en-GB"/>
-        </w:rPr>
-        <w:t>PowerBI</w:t>
-      </w:r>
-      <w:proofErr w:type="spellEnd"/>
-      <w:r>
-        <w:rPr>
-          <w:rFonts w:ascii="Twentieth Century" w:eastAsia="Twentieth Century" w:hAnsi="Twentieth Century" w:cs="Twentieth Century"/>
-          <w:sz w:val="21"/>
-          <w:szCs w:val="21"/>
-          <w:lang w:val="en-GB"/>
-        </w:rPr>
-        <w:t xml:space="preserve">, Dataiku, </w:t>
-      </w:r>
-      <w:hyperlink r:id="rId12" w:history="1">
-        <w:r>
-          <w:rPr>
-            <w:rStyle w:val="Hyperlink"/>
-            <w:rFonts w:ascii="Twentieth Century" w:eastAsia="Twentieth Century" w:hAnsi="Twentieth Century" w:cs="Twentieth Century"/>
-            <w:sz w:val="21"/>
-            <w:szCs w:val="21"/>
-            <w:lang w:val="en-GB"/>
-          </w:rPr>
-          <w:t>NVIDIA</w:t>
-        </w:r>
-      </w:hyperlink>
-      <w:r>
-        <w:rPr>
-          <w:rFonts w:ascii="Twentieth Century" w:eastAsia="Twentieth Century" w:hAnsi="Twentieth Century" w:cs="Twentieth Century"/>
-          <w:sz w:val="21"/>
-          <w:szCs w:val="21"/>
-          <w:lang w:val="en-GB"/>
-        </w:rPr>
-        <w:t xml:space="preserve">, </w:t>
-      </w:r>
-      <w:r>
-        <w:rPr>
-          <w:rFonts w:ascii="Twentieth Century" w:eastAsia="Twentieth Century" w:hAnsi="Twentieth Century" w:cs="Twentieth Century"/>
-          <w:sz w:val="21"/>
-          <w:szCs w:val="21"/>
-          <w:lang w:val="en-GB"/>
-        </w:rPr>
-        <w:t>Git</w:t>
-      </w:r>
-      <w:r>
-        <w:rPr>
-          <w:rFonts w:ascii="Twentieth Century" w:eastAsia="Twentieth Century" w:hAnsi="Twentieth Century" w:cs="Twentieth Century"/>
-          <w:sz w:val="21"/>
-          <w:szCs w:val="21"/>
-          <w:lang w:val="en-GB"/>
-        </w:rPr>
-        <w:t>, LLMs</w:t>
-      </w:r>
-    </w:p>
-    <w:p>
-      <w:pPr>
-        <w:pBdr>
-          <w:top w:val="nil"/>
-          <w:left w:val="nil"/>
-          <w:bottom w:val="nil"/>
-          <w:right w:val="nil"/>
-          <w:between w:val="nil"/>
-        </w:pBdr>
-        <w:spacing w:before="40"/>
-        <w:rPr>
-          <w:rFonts w:ascii="Twentieth Century" w:eastAsia="Twentieth Century" w:hAnsi="Twentieth Century" w:cs="Twentieth Century"/>
-          <w:sz w:val="22"/>
-          <w:szCs w:val="22"/>
-          <w:lang w:val="en-GB"/>
-        </w:rPr>
-      </w:pPr>
-      <w:r>
-        <w:rPr>
-          <w:rFonts w:ascii="Twentieth Century" w:eastAsia="Twentieth Century" w:hAnsi="Twentieth Century" w:cs="Twentieth Century"/>
-          <w:b/>
-          <w:sz w:val="22"/>
-          <w:szCs w:val="22"/>
-          <w:lang w:val="en-GB"/>
-        </w:rPr>
-        <w:t>202</w:t>
-      </w:r>
-      <w:r>
-        <w:rPr>
-          <w:rFonts w:ascii="Twentieth Century" w:eastAsia="Twentieth Century" w:hAnsi="Twentieth Century" w:cs="Twentieth Century"/>
-          <w:b/>
-          <w:sz w:val="22"/>
-          <w:szCs w:val="22"/>
-          <w:lang w:val="en-GB"/>
-        </w:rPr>
-        <w:t>0-</w:t>
-      </w:r>
-      <w:r>
-        <w:rPr>
-          <w:rFonts w:ascii="Twentieth Century" w:eastAsia="Twentieth Century" w:hAnsi="Twentieth Century" w:cs="Twentieth Century"/>
-          <w:b/>
-          <w:sz w:val="22"/>
-          <w:szCs w:val="22"/>
-          <w:lang w:val="en-GB"/>
-        </w:rPr>
-        <w:t>2022</w:t>
-      </w:r>
-      <w:r>
-        <w:rPr>
-          <w:rFonts w:ascii="Twentieth Century" w:eastAsia="Twentieth Century" w:hAnsi="Twentieth Century" w:cs="Twentieth Century"/>
-          <w:b/>
-          <w:sz w:val="22"/>
-          <w:szCs w:val="22"/>
-          <w:lang w:val="en-GB"/>
-        </w:rPr>
-        <w:tab/>
-      </w:r>
-      <w:r>
-        <w:rPr>
-          <w:rFonts w:ascii="Twentieth Century" w:eastAsia="Twentieth Century" w:hAnsi="Twentieth Century" w:cs="Twentieth Century"/>
-          <w:b/>
-          <w:sz w:val="22"/>
-          <w:szCs w:val="22"/>
-          <w:lang w:val="en-GB"/>
-        </w:rPr>
-        <w:t>Data Scientist</w:t>
-      </w:r>
-      <w:r>
-        <w:rPr>
-          <w:rFonts w:ascii="Twentieth Century" w:eastAsia="Twentieth Century" w:hAnsi="Twentieth Century" w:cs="Twentieth Century"/>
-          <w:b/>
-          <w:sz w:val="22"/>
-          <w:szCs w:val="22"/>
-          <w:lang w:val="en-GB"/>
-        </w:rPr>
-        <w:tab/>
-      </w:r>
-      <w:r>
-        <w:rPr>
-          <w:rFonts w:ascii="Twentieth Century" w:eastAsia="Twentieth Century" w:hAnsi="Twentieth Century" w:cs="Twentieth Century"/>
-          <w:b/>
-          <w:sz w:val="22"/>
-          <w:szCs w:val="22"/>
-          <w:lang w:val="en-GB"/>
-        </w:rPr>
-        <w:tab/>
-      </w:r>
-      <w:r>
-        <w:rPr>
-          <w:rFonts w:ascii="Twentieth Century" w:eastAsia="Twentieth Century" w:hAnsi="Twentieth Century" w:cs="Twentieth Century"/>
-          <w:b/>
-          <w:sz w:val="22"/>
-          <w:szCs w:val="22"/>
-          <w:lang w:val="en-GB"/>
-        </w:rPr>
-        <w:tab/>
-      </w:r>
-      <w:r>
-        <w:rPr>
-          <w:rFonts w:ascii="Twentieth Century" w:eastAsia="Twentieth Century" w:hAnsi="Twentieth Century" w:cs="Twentieth Century"/>
-          <w:b/>
-          <w:sz w:val="22"/>
-          <w:szCs w:val="22"/>
-          <w:lang w:val="en-GB"/>
-        </w:rPr>
-        <w:tab/>
-      </w:r>
-      <w:r>
-        <w:rPr>
-          <w:rFonts w:ascii="Twentieth Century" w:eastAsia="Twentieth Century" w:hAnsi="Twentieth Century" w:cs="Twentieth Century"/>
-          <w:b/>
-          <w:sz w:val="22"/>
-          <w:szCs w:val="22"/>
-          <w:lang w:val="en-GB"/>
-        </w:rPr>
-        <w:tab/>
-      </w:r>
-      <w:r>
-        <w:rPr>
-          <w:rFonts w:ascii="Twentieth Century" w:eastAsia="Twentieth Century" w:hAnsi="Twentieth Century" w:cs="Twentieth Century"/>
-          <w:b/>
-          <w:sz w:val="22"/>
-          <w:szCs w:val="22"/>
-          <w:lang w:val="en-GB"/>
-        </w:rPr>
-        <w:tab/>
-      </w:r>
-      <w:r>
-        <w:rPr>
-          <w:rFonts w:ascii="Twentieth Century" w:eastAsia="Twentieth Century" w:hAnsi="Twentieth Century" w:cs="Twentieth Century"/>
-          <w:b/>
-          <w:sz w:val="22"/>
-          <w:szCs w:val="22"/>
-          <w:lang w:val="en-GB"/>
-        </w:rPr>
-        <w:tab/>
-      </w:r>
-      <w:r>
-        <w:rPr>
-          <w:rFonts w:ascii="Twentieth Century" w:eastAsia="Twentieth Century" w:hAnsi="Twentieth Century" w:cs="Twentieth Century"/>
-          <w:b/>
-          <w:bCs/>
-          <w:sz w:val="22"/>
-          <w:szCs w:val="22"/>
-          <w:lang w:val="en-GB"/>
-        </w:rPr>
-        <w:t>Adopt-a-Contractor</w:t>
-      </w:r>
-      <w:r>
-        <w:rPr>
-          <w:rFonts w:ascii="Twentieth Century" w:eastAsia="Twentieth Century" w:hAnsi="Twentieth Century" w:cs="Twentieth Century"/>
-          <w:sz w:val="22"/>
-          <w:szCs w:val="22"/>
-          <w:lang w:val="en-GB"/>
-        </w:rPr>
-        <w:tab/>
-      </w:r>
-      <w:r>
-        <w:rPr>
-          <w:rFonts w:ascii="Twentieth Century" w:eastAsia="Twentieth Century" w:hAnsi="Twentieth Century" w:cs="Twentieth Century"/>
-          <w:sz w:val="22"/>
-          <w:szCs w:val="22"/>
-          <w:lang w:val="en-GB"/>
-        </w:rPr>
-        <w:t>Netanya</w:t>
-      </w:r>
-    </w:p>
-    <w:p>
-      <w:pPr>
-        <w:numPr>
-          <w:ilvl w:val="0"/>
-          <w:numId w:val="1"/>
-        </w:numPr>
-        <w:tabs>
-          <w:tab w:val="left" w:pos="7935"/>
-        </w:tabs>
-        <w:jc w:val="both"/>
-        <w:rPr>
-          <w:rFonts w:ascii="Twentieth Century" w:eastAsia="Twentieth Century" w:hAnsi="Twentieth Century" w:cs="Twentieth Century"/>
-          <w:i/>
-          <w:iCs/>
-          <w:sz w:val="21"/>
-          <w:szCs w:val="21"/>
-          <w:lang w:val="en-GB"/>
-        </w:rPr>
-      </w:pPr>
-      <w:r>
-        <w:rPr>
-          <w:rFonts w:ascii="Twentieth Century" w:eastAsia="Twentieth Century" w:hAnsi="Twentieth Century" w:cs="Twentieth Century"/>
-          <w:i/>
-          <w:iCs/>
-          <w:sz w:val="21"/>
-          <w:szCs w:val="21"/>
-          <w:lang w:val="en-GB"/>
-        </w:rPr>
-        <w:t>Leading</w:t>
-      </w:r>
-      <w:r>
-        <w:rPr>
-          <w:rFonts w:ascii="Twentieth Century" w:eastAsia="Twentieth Century" w:hAnsi="Twentieth Century" w:cs="Twentieth Century"/>
-          <w:i/>
-          <w:iCs/>
-          <w:sz w:val="21"/>
-          <w:szCs w:val="21"/>
-          <w:lang w:val="en-GB"/>
-        </w:rPr>
-        <w:t xml:space="preserve"> company's machine learning projects and their releases into production</w:t>
-      </w:r>
-      <w:r>
-        <w:rPr>
-          <w:rFonts w:ascii="Twentieth Century" w:eastAsia="Twentieth Century" w:hAnsi="Twentieth Century" w:cs="Twentieth Century"/>
-          <w:i/>
-          <w:iCs/>
-          <w:sz w:val="21"/>
-          <w:szCs w:val="21"/>
-          <w:lang w:val="en-GB"/>
+        </w:rPr>
+        <w:t xml:space="preserve">Architected and implemented an enterprise-scale </w:t>
+      </w:r>
+      <w:r>
+        <w:rPr>
+          <w:rFonts w:ascii="Twentieth Century" w:eastAsia="Twentieth Century" w:hAnsi="Twentieth Century" w:cs="Twentieth Century"/>
+          <w:i/>
+          <w:iCs/>
+          <w:sz w:val="21"/>
+          <w:szCs w:val="21"/>
+        </w:rPr>
+        <w:t>Graph-</w:t>
+      </w:r>
+      <w:r>
+        <w:rPr>
+          <w:rFonts w:ascii="Twentieth Century" w:eastAsia="Twentieth Century" w:hAnsi="Twentieth Century" w:cs="Twentieth Century"/>
+          <w:i/>
+          <w:iCs/>
+          <w:sz w:val="21"/>
+          <w:szCs w:val="21"/>
+        </w:rPr>
+        <w:t>RAG system for healthcare data processing</w:t>
+      </w:r>
+      <w:r>
+        <w:rPr>
+          <w:rFonts w:ascii="Twentieth Century" w:eastAsia="Twentieth Century" w:hAnsi="Twentieth Century" w:cs="Twentieth Century"/>
+          <w:i/>
+          <w:iCs/>
+          <w:sz w:val="21"/>
+          <w:szCs w:val="21"/>
         </w:rPr>
         <w:t>.</w:t>
-      </w:r>
-    </w:p>
-    <w:p>
-      <w:pPr>
-        <w:numPr>
-          <w:ilvl w:val="0"/>
-          <w:numId w:val="1"/>
-        </w:numPr>
-        <w:tabs>
-          <w:tab w:val="left" w:pos="7935"/>
-        </w:tabs>
-        <w:jc w:val="both"/>
-        <w:rPr>
-          <w:rFonts w:ascii="Twentieth Century" w:eastAsia="Twentieth Century" w:hAnsi="Twentieth Century" w:cs="Twentieth Century"/>
-          <w:i/>
-          <w:iCs/>
-          <w:sz w:val="21"/>
-          <w:szCs w:val="21"/>
-          <w:lang w:val="en-GB"/>
-        </w:rPr>
-      </w:pPr>
-      <w:r>
-        <w:rPr>
-          <w:rFonts w:ascii="Twentieth Century" w:eastAsia="Twentieth Century" w:hAnsi="Twentieth Century" w:cs="Twentieth Century"/>
-          <w:i/>
-          <w:iCs/>
-          <w:sz w:val="21"/>
-          <w:szCs w:val="21"/>
-          <w:lang w:val="en-GB"/>
-        </w:rPr>
-        <w:t>Implementation of machine learning algorithms to detect and reduce fake requests</w:t>
-      </w:r>
-      <w:r>
-        <w:rPr>
-          <w:rFonts w:ascii="Twentieth Century" w:eastAsia="Twentieth Century" w:hAnsi="Twentieth Century" w:cs="Twentieth Century"/>
-          <w:i/>
-          <w:iCs/>
-          <w:sz w:val="21"/>
-          <w:szCs w:val="21"/>
-          <w:lang w:val="en-GB"/>
-        </w:rPr>
-        <w:t xml:space="preserve"> and </w:t>
-      </w:r>
-      <w:r>
-        <w:rPr>
-          <w:rFonts w:ascii="Twentieth Century" w:eastAsia="Twentieth Century" w:hAnsi="Twentieth Century" w:cs="Twentieth Century"/>
-          <w:i/>
-          <w:iCs/>
-          <w:sz w:val="21"/>
-          <w:szCs w:val="21"/>
-          <w:lang w:val="en-GB"/>
-        </w:rPr>
-        <w:t>predict pric</w:t>
-      </w:r>
-      <w:r>
-        <w:rPr>
-          <w:rFonts w:ascii="Twentieth Century" w:eastAsia="Twentieth Century" w:hAnsi="Twentieth Century" w:cs="Twentieth Century"/>
-          <w:i/>
-          <w:iCs/>
-          <w:sz w:val="21"/>
-          <w:szCs w:val="21"/>
-          <w:lang w:val="en-GB"/>
-        </w:rPr>
-        <w:t>es</w:t>
-      </w:r>
-      <w:r>
-        <w:rPr>
-          <w:rFonts w:ascii="Twentieth Century" w:eastAsia="Twentieth Century" w:hAnsi="Twentieth Century" w:cs="Twentieth Century"/>
-          <w:i/>
-          <w:iCs/>
-          <w:sz w:val="21"/>
-          <w:szCs w:val="21"/>
-          <w:lang w:val="en-GB"/>
-        </w:rPr>
-        <w:t>.</w:t>
-      </w:r>
-    </w:p>
-    <w:p>
-      <w:pPr>
-        <w:tabs>
-          <w:tab w:val="left" w:pos="7935"/>
-        </w:tabs>
-        <w:jc w:val="both"/>
-        <w:rPr>
-          <w:rFonts w:ascii="Twentieth Century" w:eastAsia="Twentieth Century" w:hAnsi="Twentieth Century" w:cs="Twentieth Century"/>
-          <w:i/>
-          <w:iCs/>
-          <w:sz w:val="21"/>
-          <w:szCs w:val="21"/>
-          <w:lang w:val="en-GB"/>
-        </w:rPr>
-      </w:pPr>
-      <w:r>
-        <w:rPr>
-          <w:rFonts w:ascii="Twentieth Century" w:eastAsia="Twentieth Century" w:hAnsi="Twentieth Century" w:cs="Twentieth Century"/>
-          <w:b/>
-          <w:bCs/>
-          <w:sz w:val="21"/>
-          <w:szCs w:val="21"/>
-          <w:lang w:val="en-GB"/>
-        </w:rPr>
-        <w:t>Tools</w:t>
-      </w:r>
-      <w:r>
-        <w:rPr>
-          <w:rFonts w:ascii="Twentieth Century" w:eastAsia="Twentieth Century" w:hAnsi="Twentieth Century" w:cs="Twentieth Century"/>
-          <w:sz w:val="21"/>
-          <w:szCs w:val="21"/>
-          <w:lang w:val="en-GB"/>
-        </w:rPr>
-        <w:t>: Pytho</w:t>
-      </w:r>
-      <w:r>
-        <w:rPr>
-          <w:rFonts w:ascii="Twentieth Century" w:eastAsia="Twentieth Century" w:hAnsi="Twentieth Century" w:cs="Twentieth Century"/>
-          <w:sz w:val="21"/>
-          <w:szCs w:val="21"/>
-          <w:lang w:val="en-GB"/>
-        </w:rPr>
-        <w:t>n</w:t>
-      </w:r>
-      <w:r>
-        <w:rPr>
-          <w:rFonts w:ascii="Twentieth Century" w:eastAsia="Twentieth Century" w:hAnsi="Twentieth Century" w:cs="Twentieth Century"/>
-          <w:sz w:val="21"/>
-          <w:szCs w:val="21"/>
-          <w:lang w:val="en-GB"/>
-        </w:rPr>
-        <w:t xml:space="preserve">, MySQL, </w:t>
-      </w:r>
-      <w:proofErr w:type="spellStart"/>
-      <w:r>
-        <w:rPr>
-          <w:rFonts w:ascii="Twentieth Century" w:eastAsia="Twentieth Century" w:hAnsi="Twentieth Century" w:cs="Twentieth Century"/>
-          <w:sz w:val="21"/>
-          <w:szCs w:val="21"/>
-          <w:lang w:val="en-GB"/>
-        </w:rPr>
-        <w:t>ElasticSearch</w:t>
-      </w:r>
-      <w:proofErr w:type="spellEnd"/>
-      <w:r>
-        <w:rPr>
-          <w:rFonts w:ascii="Twentieth Century" w:eastAsia="Twentieth Century" w:hAnsi="Twentieth Century" w:cs="Twentieth Century"/>
-          <w:sz w:val="21"/>
-          <w:szCs w:val="21"/>
-          <w:lang w:val="en-GB"/>
-        </w:rPr>
-        <w:t xml:space="preserve">, </w:t>
-      </w:r>
-      <w:r>
-        <w:rPr>
-          <w:rFonts w:ascii="Twentieth Century" w:eastAsia="Twentieth Century" w:hAnsi="Twentieth Century" w:cs="Twentieth Century"/>
-          <w:sz w:val="21"/>
-          <w:szCs w:val="21"/>
-          <w:lang w:val="en-GB"/>
-        </w:rPr>
-        <w:t>Linux</w:t>
-      </w:r>
-      <w:r>
-        <w:rPr>
-          <w:rFonts w:ascii="Twentieth Century" w:eastAsia="Twentieth Century" w:hAnsi="Twentieth Century" w:cs="Twentieth Century"/>
-          <w:sz w:val="21"/>
-          <w:szCs w:val="21"/>
-          <w:lang w:val="en-GB"/>
-        </w:rPr>
-        <w:t xml:space="preserve">, </w:t>
-      </w:r>
-      <w:r>
-        <w:rPr>
-          <w:rFonts w:ascii="Twentieth Century" w:eastAsia="Twentieth Century" w:hAnsi="Twentieth Century" w:cs="Twentieth Century"/>
-          <w:sz w:val="21"/>
-          <w:szCs w:val="21"/>
-          <w:lang w:val="en-GB"/>
-        </w:rPr>
-        <w:t>AWS</w:t>
-      </w:r>
-      <w:r>
-        <w:rPr>
-          <w:rFonts w:ascii="Twentieth Century" w:eastAsia="Twentieth Century" w:hAnsi="Twentieth Century" w:cs="Twentieth Century"/>
-          <w:sz w:val="21"/>
-          <w:szCs w:val="21"/>
-          <w:lang w:val="en-GB"/>
-        </w:rPr>
-        <w:t>, Git</w:t>
-      </w:r>
-    </w:p>
-    <w:p>
-      <w:pPr>
-        <w:pBdr>
-          <w:top w:val="nil"/>
-          <w:left w:val="nil"/>
-          <w:bottom w:val="nil"/>
-          <w:right w:val="nil"/>
-          <w:between w:val="nil"/>
-        </w:pBdr>
-        <w:spacing w:before="40"/>
-        <w:rPr>
-          <w:rFonts w:ascii="Twentieth Century" w:eastAsia="Twentieth Century" w:hAnsi="Twentieth Century" w:cs="Twentieth Century"/>
-          <w:sz w:val="22"/>
-          <w:szCs w:val="22"/>
-          <w:lang w:val="en-GB"/>
-        </w:rPr>
-      </w:pPr>
-      <w:r>
-        <w:rPr>
-          <w:rFonts w:ascii="Twentieth Century" w:eastAsia="Twentieth Century" w:hAnsi="Twentieth Century" w:cs="Twentieth Century"/>
-          <w:b/>
-          <w:sz w:val="22"/>
-          <w:szCs w:val="22"/>
-          <w:lang w:val="en-GB"/>
-        </w:rPr>
-        <w:t>2020</w:t>
-      </w:r>
-      <w:r>
-        <w:rPr>
-          <w:rFonts w:ascii="Twentieth Century" w:eastAsia="Twentieth Century" w:hAnsi="Twentieth Century" w:cs="Twentieth Century"/>
-          <w:b/>
-          <w:sz w:val="22"/>
-          <w:szCs w:val="22"/>
-          <w:lang w:val="en-GB"/>
-        </w:rPr>
-        <w:tab/>
-      </w:r>
-      <w:r>
-        <w:rPr>
-          <w:rFonts w:ascii="Twentieth Century" w:eastAsia="Twentieth Century" w:hAnsi="Twentieth Century" w:cs="Twentieth Century"/>
-          <w:b/>
-          <w:sz w:val="22"/>
-          <w:szCs w:val="22"/>
-          <w:lang w:val="en-GB"/>
-        </w:rPr>
-        <w:tab/>
-      </w:r>
-      <w:r>
-        <w:rPr>
-          <w:rFonts w:ascii="Twentieth Century" w:eastAsia="Twentieth Century" w:hAnsi="Twentieth Century" w:cs="Twentieth Century"/>
-          <w:b/>
-          <w:sz w:val="22"/>
-          <w:szCs w:val="22"/>
-          <w:lang w:val="en-GB"/>
-        </w:rPr>
-        <w:t>Data Scientist</w:t>
-      </w:r>
-      <w:r>
-        <w:rPr>
-          <w:rFonts w:ascii="Twentieth Century" w:eastAsia="Twentieth Century" w:hAnsi="Twentieth Century" w:cs="Twentieth Century"/>
-          <w:b/>
-          <w:sz w:val="22"/>
-          <w:szCs w:val="22"/>
-          <w:lang w:val="en-GB"/>
-        </w:rPr>
-        <w:tab/>
-      </w:r>
-      <w:r>
-        <w:rPr>
-          <w:rFonts w:ascii="Twentieth Century" w:eastAsia="Twentieth Century" w:hAnsi="Twentieth Century" w:cs="Twentieth Century"/>
-          <w:b/>
-          <w:sz w:val="22"/>
-          <w:szCs w:val="22"/>
-          <w:lang w:val="en-GB"/>
-        </w:rPr>
-        <w:tab/>
-      </w:r>
-      <w:r>
-        <w:rPr>
-          <w:rFonts w:ascii="Twentieth Century" w:eastAsia="Twentieth Century" w:hAnsi="Twentieth Century" w:cs="Twentieth Century"/>
-          <w:b/>
-          <w:sz w:val="22"/>
-          <w:szCs w:val="22"/>
-          <w:lang w:val="en-GB"/>
-        </w:rPr>
-        <w:tab/>
-      </w:r>
-      <w:r>
-        <w:rPr>
-          <w:rFonts w:ascii="Twentieth Century" w:eastAsia="Twentieth Century" w:hAnsi="Twentieth Century" w:cs="Twentieth Century"/>
-          <w:b/>
-          <w:sz w:val="22"/>
-          <w:szCs w:val="22"/>
-          <w:lang w:val="en-GB"/>
-        </w:rPr>
-        <w:tab/>
-      </w:r>
-      <w:r>
-        <w:rPr>
-          <w:rFonts w:ascii="Twentieth Century" w:eastAsia="Twentieth Century" w:hAnsi="Twentieth Century" w:cs="Twentieth Century"/>
-          <w:b/>
-          <w:sz w:val="22"/>
-          <w:szCs w:val="22"/>
-          <w:lang w:val="en-GB"/>
-        </w:rPr>
-        <w:tab/>
-      </w:r>
-      <w:r>
-        <w:rPr>
-          <w:rFonts w:ascii="Twentieth Century" w:eastAsia="Twentieth Century" w:hAnsi="Twentieth Century" w:cs="Twentieth Century"/>
-          <w:b/>
-          <w:sz w:val="22"/>
-          <w:szCs w:val="22"/>
-          <w:lang w:val="en-GB"/>
-        </w:rPr>
-        <w:tab/>
-      </w:r>
-      <w:r>
-        <w:rPr>
-          <w:rFonts w:ascii="Twentieth Century" w:eastAsia="Twentieth Century" w:hAnsi="Twentieth Century" w:cs="Twentieth Century"/>
-          <w:b/>
-          <w:sz w:val="22"/>
-          <w:szCs w:val="22"/>
-          <w:lang w:val="en-GB"/>
-        </w:rPr>
-        <w:tab/>
-      </w:r>
-      <w:r>
-        <w:rPr>
-          <w:rFonts w:ascii="Twentieth Century" w:eastAsia="Twentieth Century" w:hAnsi="Twentieth Century" w:cs="Twentieth Century"/>
-          <w:b/>
-          <w:bCs/>
-          <w:sz w:val="22"/>
-          <w:szCs w:val="22"/>
-          <w:lang w:val="en-GB"/>
-        </w:rPr>
-        <w:t>PowToon</w:t>
-      </w:r>
-      <w:r>
-        <w:rPr>
-          <w:rFonts w:ascii="Twentieth Century" w:eastAsia="Twentieth Century" w:hAnsi="Twentieth Century" w:cs="Twentieth Century"/>
-          <w:b/>
-          <w:bCs/>
-          <w:sz w:val="22"/>
-          <w:szCs w:val="22"/>
-          <w:lang w:val="en-GB"/>
-        </w:rPr>
-        <w:t xml:space="preserve"> </w:t>
-      </w:r>
-      <w:r>
-        <w:rPr>
-          <w:rFonts w:ascii="Twentieth Century" w:eastAsia="Twentieth Century" w:hAnsi="Twentieth Century" w:cs="Twentieth Century"/>
-          <w:b/>
-          <w:bCs/>
-          <w:sz w:val="22"/>
-          <w:szCs w:val="22"/>
-          <w:lang w:val="en-GB"/>
-        </w:rPr>
-        <w:tab/>
-      </w:r>
-      <w:r>
-        <w:rPr>
-          <w:rFonts w:ascii="Twentieth Century" w:eastAsia="Twentieth Century" w:hAnsi="Twentieth Century" w:cs="Twentieth Century"/>
-          <w:sz w:val="22"/>
-          <w:szCs w:val="22"/>
-          <w:lang w:val="en-GB"/>
-        </w:rPr>
-        <w:tab/>
-        <w:t>Tel-Aviv</w:t>
-      </w:r>
-    </w:p>
-    <w:p>
-      <w:pPr>
-        <w:numPr>
-          <w:ilvl w:val="0"/>
-          <w:numId w:val="1"/>
-        </w:numPr>
-        <w:tabs>
-          <w:tab w:val="left" w:pos="7935"/>
-        </w:tabs>
-        <w:jc w:val="both"/>
-        <w:rPr>
-          <w:rFonts w:ascii="Twentieth Century" w:eastAsia="Twentieth Century" w:hAnsi="Twentieth Century" w:cs="Twentieth Century"/>
-          <w:i/>
-          <w:iCs/>
-          <w:sz w:val="21"/>
-          <w:szCs w:val="21"/>
-          <w:lang w:val="en-GB"/>
-        </w:rPr>
-      </w:pPr>
-      <w:r>
-        <w:rPr>
-          <w:rFonts w:ascii="Twentieth Century" w:eastAsia="Twentieth Century" w:hAnsi="Twentieth Century" w:cs="Twentieth Century"/>
-          <w:i/>
-          <w:iCs/>
-          <w:sz w:val="21"/>
-          <w:szCs w:val="21"/>
-          <w:lang w:val="en-GB"/>
-        </w:rPr>
-        <w:t xml:space="preserve">Detected anomalies using time series algorithms and testing its robustness using Python and AWS environments. </w:t>
-      </w:r>
-    </w:p>
-    <w:p>
-      <w:pPr>
-        <w:numPr>
-          <w:ilvl w:val="0"/>
-          <w:numId w:val="1"/>
-        </w:numPr>
-        <w:tabs>
-          <w:tab w:val="left" w:pos="7935"/>
-        </w:tabs>
-        <w:rPr>
-          <w:i/>
-          <w:iCs/>
-          <w:sz w:val="21"/>
-          <w:szCs w:val="21"/>
-          <w:lang w:val="en-GB"/>
-        </w:rPr>
-      </w:pPr>
-      <w:r>
-        <w:rPr>
-          <w:rFonts w:ascii="Twentieth Century" w:eastAsia="Twentieth Century" w:hAnsi="Twentieth Century" w:cs="Twentieth Century"/>
-          <w:i/>
-          <w:iCs/>
-          <w:sz w:val="21"/>
-          <w:szCs w:val="21"/>
-          <w:lang w:val="en-GB"/>
-        </w:rPr>
-        <w:t>Retrieved BI data warehouse using SQL, build the data history to map the behaviour of KPI’s over time.</w:t>
-      </w:r>
-    </w:p>
-    <w:p>
-      <w:pPr>
-        <w:tabs>
-          <w:tab w:val="left" w:pos="7935"/>
-        </w:tabs>
-        <w:jc w:val="both"/>
-        <w:rPr>
-          <w:rFonts w:ascii="Twentieth Century" w:eastAsia="Twentieth Century" w:hAnsi="Twentieth Century" w:cs="Twentieth Century"/>
-          <w:i/>
-          <w:iCs/>
-          <w:sz w:val="21"/>
-          <w:szCs w:val="21"/>
-          <w:lang w:val="en-GB"/>
-        </w:rPr>
-      </w:pPr>
-      <w:r>
-        <w:rPr>
-          <w:rFonts w:ascii="Twentieth Century" w:eastAsia="Twentieth Century" w:hAnsi="Twentieth Century" w:cs="Twentieth Century"/>
-          <w:b/>
-          <w:bCs/>
-          <w:sz w:val="21"/>
-          <w:szCs w:val="21"/>
-          <w:lang w:val="en-GB"/>
-        </w:rPr>
-        <w:t>Tools</w:t>
-      </w:r>
-      <w:r>
-        <w:rPr>
-          <w:rFonts w:ascii="Twentieth Century" w:eastAsia="Twentieth Century" w:hAnsi="Twentieth Century" w:cs="Twentieth Century"/>
-          <w:sz w:val="21"/>
-          <w:szCs w:val="21"/>
-          <w:lang w:val="en-GB"/>
-        </w:rPr>
-        <w:t>: Python, SQL, AWS, PostgreSQL, Snowflake, Git</w:t>
-      </w:r>
-    </w:p>
-    <w:p>
-      <w:pPr>
-        <w:pBdr>
-          <w:top w:val="nil"/>
-          <w:left w:val="nil"/>
-          <w:bottom w:val="nil"/>
-          <w:right w:val="nil"/>
-          <w:between w:val="nil"/>
-        </w:pBdr>
-        <w:spacing w:before="40"/>
-        <w:jc w:val="both"/>
-        <w:rPr>
-          <w:rFonts w:ascii="Twentieth Century" w:eastAsia="Twentieth Century" w:hAnsi="Twentieth Century" w:cs="Twentieth Century"/>
-          <w:color w:val="000000"/>
-          <w:sz w:val="22"/>
-          <w:szCs w:val="22"/>
-          <w:lang w:val="en-GB"/>
-        </w:rPr>
-      </w:pPr>
-      <w:r>
-        <w:rPr>
-          <w:rFonts w:ascii="Twentieth Century" w:eastAsia="Twentieth Century" w:hAnsi="Twentieth Century" w:cs="Twentieth Century"/>
-          <w:b/>
-          <w:color w:val="000000"/>
-          <w:sz w:val="22"/>
-          <w:szCs w:val="22"/>
-          <w:lang w:val="en-GB"/>
-        </w:rPr>
-        <w:t>2018-2019</w:t>
-      </w:r>
-      <w:r>
-        <w:rPr>
-          <w:rFonts w:ascii="Twentieth Century" w:eastAsia="Twentieth Century" w:hAnsi="Twentieth Century" w:cs="Twentieth Century"/>
-          <w:b/>
-          <w:color w:val="000000"/>
-          <w:sz w:val="22"/>
-          <w:szCs w:val="22"/>
-          <w:lang w:val="en-GB"/>
-        </w:rPr>
-        <w:tab/>
-      </w:r>
-      <w:r>
-        <w:rPr>
-          <w:rFonts w:ascii="Twentieth Century" w:eastAsia="Twentieth Century" w:hAnsi="Twentieth Century" w:cs="Twentieth Century"/>
-          <w:b/>
-          <w:color w:val="000000"/>
-          <w:sz w:val="22"/>
-          <w:szCs w:val="22"/>
-          <w:lang w:val="en-GB"/>
-        </w:rPr>
-        <w:t>Business Analyst</w:t>
-      </w:r>
-      <w:r>
-        <w:rPr>
-          <w:rFonts w:ascii="Twentieth Century" w:eastAsia="Twentieth Century" w:hAnsi="Twentieth Century" w:cs="Twentieth Century"/>
-          <w:color w:val="000000"/>
-          <w:sz w:val="22"/>
-          <w:szCs w:val="22"/>
-          <w:lang w:val="en-GB"/>
-        </w:rPr>
-        <w:tab/>
-      </w:r>
-      <w:r>
-        <w:rPr>
-          <w:rFonts w:ascii="Twentieth Century" w:eastAsia="Twentieth Century" w:hAnsi="Twentieth Century" w:cs="Twentieth Century"/>
-          <w:color w:val="000000"/>
-          <w:sz w:val="22"/>
-          <w:szCs w:val="22"/>
-          <w:lang w:val="en-GB"/>
-        </w:rPr>
-        <w:tab/>
-      </w:r>
-      <w:r>
-        <w:rPr>
-          <w:rFonts w:ascii="Twentieth Century" w:eastAsia="Twentieth Century" w:hAnsi="Twentieth Century" w:cs="Twentieth Century"/>
-          <w:color w:val="000000"/>
-          <w:sz w:val="22"/>
-          <w:szCs w:val="22"/>
-          <w:lang w:val="en-GB"/>
-        </w:rPr>
-        <w:tab/>
-      </w:r>
-      <w:r>
-        <w:rPr>
-          <w:rFonts w:ascii="Twentieth Century" w:eastAsia="Twentieth Century" w:hAnsi="Twentieth Century" w:cs="Twentieth Century"/>
-          <w:color w:val="000000"/>
-          <w:sz w:val="22"/>
-          <w:szCs w:val="22"/>
-          <w:lang w:val="en-GB"/>
-        </w:rPr>
-        <w:tab/>
-      </w:r>
-      <w:r>
-        <w:rPr>
-          <w:rFonts w:ascii="Twentieth Century" w:eastAsia="Twentieth Century" w:hAnsi="Twentieth Century" w:cs="Twentieth Century"/>
-          <w:color w:val="000000"/>
-          <w:sz w:val="22"/>
-          <w:szCs w:val="22"/>
-          <w:lang w:val="en-GB"/>
-        </w:rPr>
-        <w:tab/>
-      </w:r>
-      <w:r>
-        <w:rPr>
-          <w:rFonts w:ascii="Twentieth Century" w:eastAsia="Twentieth Century" w:hAnsi="Twentieth Century" w:cs="Twentieth Century"/>
-          <w:color w:val="000000"/>
-          <w:sz w:val="22"/>
-          <w:szCs w:val="22"/>
-          <w:lang w:val="en-GB"/>
-        </w:rPr>
-        <w:tab/>
-      </w:r>
-      <w:r>
-        <w:rPr>
-          <w:rFonts w:ascii="Twentieth Century" w:eastAsia="Twentieth Century" w:hAnsi="Twentieth Century" w:cs="Twentieth Century"/>
-          <w:b/>
-          <w:bCs/>
-          <w:color w:val="000000"/>
-          <w:sz w:val="22"/>
-          <w:szCs w:val="22"/>
-          <w:lang w:val="en-GB"/>
-        </w:rPr>
-        <w:t>AXA</w:t>
-      </w:r>
-      <w:r>
-        <w:rPr>
-          <w:rFonts w:ascii="Twentieth Century" w:eastAsia="Twentieth Century" w:hAnsi="Twentieth Century" w:cs="Twentieth Century"/>
-          <w:color w:val="000000"/>
-          <w:sz w:val="22"/>
-          <w:szCs w:val="22"/>
-          <w:lang w:val="en-GB"/>
-        </w:rPr>
-        <w:tab/>
-      </w:r>
-      <w:r>
-        <w:rPr>
-          <w:rFonts w:ascii="Twentieth Century" w:eastAsia="Twentieth Century" w:hAnsi="Twentieth Century" w:cs="Twentieth Century"/>
-          <w:color w:val="000000"/>
-          <w:sz w:val="22"/>
-          <w:szCs w:val="22"/>
-          <w:lang w:val="en-GB"/>
-        </w:rPr>
-        <w:tab/>
-      </w:r>
-      <w:r>
-        <w:rPr>
-          <w:rFonts w:ascii="Twentieth Century" w:eastAsia="Twentieth Century" w:hAnsi="Twentieth Century" w:cs="Twentieth Century"/>
-          <w:color w:val="000000"/>
-          <w:sz w:val="22"/>
-          <w:szCs w:val="22"/>
-          <w:lang w:val="en-GB"/>
-        </w:rPr>
-        <w:tab/>
-        <w:t xml:space="preserve">Paris </w:t>
-      </w:r>
-    </w:p>
-    <w:p>
-      <w:pPr>
-        <w:numPr>
-          <w:ilvl w:val="0"/>
-          <w:numId w:val="1"/>
-        </w:numPr>
-        <w:pBdr>
-          <w:top w:val="nil"/>
-          <w:left w:val="nil"/>
-          <w:bottom w:val="nil"/>
-          <w:right w:val="nil"/>
-          <w:between w:val="nil"/>
-        </w:pBdr>
-        <w:tabs>
-          <w:tab w:val="left" w:pos="7935"/>
-        </w:tabs>
-        <w:jc w:val="both"/>
-        <w:rPr>
-          <w:i/>
-          <w:iCs/>
-          <w:sz w:val="21"/>
-          <w:szCs w:val="21"/>
-          <w:lang w:val="en-GB"/>
-        </w:rPr>
-      </w:pPr>
-      <w:r>
-        <w:rPr>
-          <w:rFonts w:ascii="Twentieth Century" w:eastAsia="Twentieth Century" w:hAnsi="Twentieth Century" w:cs="Twentieth Century"/>
-          <w:i/>
-          <w:iCs/>
-          <w:sz w:val="21"/>
-          <w:szCs w:val="21"/>
-          <w:lang w:val="en-GB"/>
-        </w:rPr>
-        <w:t>Optimized existing actuarial applications and internal models (from 2 hours running time to 20 minutes).</w:t>
-      </w:r>
-    </w:p>
-    <w:p>
-      <w:pPr>
-        <w:numPr>
-          <w:ilvl w:val="0"/>
-          <w:numId w:val="1"/>
-        </w:numPr>
-        <w:pBdr>
-          <w:top w:val="nil"/>
-          <w:left w:val="nil"/>
-          <w:bottom w:val="nil"/>
-          <w:right w:val="nil"/>
-          <w:between w:val="nil"/>
-        </w:pBdr>
-        <w:tabs>
-          <w:tab w:val="left" w:pos="7935"/>
-        </w:tabs>
-        <w:jc w:val="both"/>
-        <w:rPr>
-          <w:i/>
-          <w:iCs/>
-          <w:sz w:val="21"/>
-          <w:szCs w:val="21"/>
-          <w:lang w:val="en-GB"/>
-        </w:rPr>
-      </w:pPr>
-      <w:r>
-        <w:rPr>
-          <w:rFonts w:ascii="Twentieth Century" w:eastAsia="Twentieth Century" w:hAnsi="Twentieth Century" w:cs="Twentieth Century"/>
-          <w:i/>
-          <w:iCs/>
-          <w:sz w:val="21"/>
-          <w:szCs w:val="21"/>
-          <w:lang w:val="en-GB"/>
-        </w:rPr>
-        <w:t>Implemented</w:t>
-      </w:r>
-      <w:r>
-        <w:rPr>
-          <w:rFonts w:ascii="Twentieth Century" w:eastAsia="Twentieth Century" w:hAnsi="Twentieth Century" w:cs="Twentieth Century"/>
-          <w:i/>
-          <w:iCs/>
-          <w:color w:val="000000"/>
-          <w:sz w:val="21"/>
-          <w:szCs w:val="21"/>
-          <w:lang w:val="en-GB"/>
-        </w:rPr>
-        <w:t xml:space="preserve"> innovative solutions </w:t>
-      </w:r>
-      <w:r>
-        <w:rPr>
-          <w:rFonts w:ascii="Twentieth Century" w:eastAsia="Twentieth Century" w:hAnsi="Twentieth Century" w:cs="Twentieth Century"/>
-          <w:i/>
-          <w:iCs/>
-          <w:color w:val="000000"/>
-          <w:sz w:val="21"/>
-          <w:szCs w:val="21"/>
-          <w:lang w:val="en-GB"/>
-        </w:rPr>
-        <w:t>for global entities</w:t>
-      </w:r>
-      <w:r>
-        <w:rPr>
-          <w:rFonts w:ascii="Twentieth Century" w:eastAsia="Twentieth Century" w:hAnsi="Twentieth Century" w:cs="Twentieth Century"/>
-          <w:i/>
-          <w:iCs/>
-          <w:color w:val="000000"/>
-          <w:sz w:val="21"/>
-          <w:szCs w:val="21"/>
-          <w:lang w:val="en-GB"/>
-        </w:rPr>
-        <w:t xml:space="preserve"> and presented data to understand users’ interactions. </w:t>
-      </w:r>
-    </w:p>
-    <w:p>
-      <w:pPr>
-        <w:pBdr>
-          <w:top w:val="nil"/>
-          <w:left w:val="nil"/>
-          <w:bottom w:val="nil"/>
-          <w:right w:val="nil"/>
-          <w:between w:val="nil"/>
-        </w:pBdr>
-        <w:tabs>
-          <w:tab w:val="left" w:pos="7935"/>
-        </w:tabs>
-        <w:jc w:val="both"/>
-        <w:rPr>
-          <w:i/>
-          <w:iCs/>
-          <w:color w:val="000000"/>
-          <w:sz w:val="21"/>
-          <w:szCs w:val="21"/>
-          <w:lang w:val="en-GB"/>
-        </w:rPr>
-      </w:pPr>
-      <w:r>
-        <w:rPr>
-          <w:rFonts w:ascii="Twentieth Century" w:eastAsia="Twentieth Century" w:hAnsi="Twentieth Century" w:cs="Twentieth Century"/>
-          <w:b/>
-          <w:bCs/>
-          <w:sz w:val="21"/>
-          <w:szCs w:val="21"/>
-          <w:lang w:val="en-GB"/>
-        </w:rPr>
-        <w:t>Tools</w:t>
-      </w:r>
-      <w:r>
-        <w:rPr>
-          <w:rFonts w:ascii="Twentieth Century" w:eastAsia="Twentieth Century" w:hAnsi="Twentieth Century" w:cs="Twentieth Century"/>
-          <w:sz w:val="21"/>
-          <w:szCs w:val="21"/>
-          <w:lang w:val="en-GB"/>
-        </w:rPr>
-        <w:t xml:space="preserve">: R, Python, Word, </w:t>
-      </w:r>
-      <w:r>
-        <w:rPr>
-          <w:rFonts w:ascii="Twentieth Century" w:eastAsia="Twentieth Century" w:hAnsi="Twentieth Century" w:cs="Twentieth Century"/>
-          <w:sz w:val="21"/>
-          <w:szCs w:val="21"/>
-          <w:lang w:val="en-GB"/>
-        </w:rPr>
-        <w:t>Excel</w:t>
-      </w:r>
-      <w:r>
-        <w:rPr>
-          <w:rFonts w:ascii="Twentieth Century" w:eastAsia="Twentieth Century" w:hAnsi="Twentieth Century" w:cs="Twentieth Century"/>
-          <w:sz w:val="21"/>
-          <w:szCs w:val="21"/>
-          <w:lang w:val="en-GB"/>
-        </w:rPr>
-        <w:t>, Git</w:t>
-      </w:r>
-    </w:p>
-    <w:p>
-      <w:pPr>
-        <w:pBdr>
-          <w:top w:val="nil"/>
-          <w:left w:val="nil"/>
-          <w:bottom w:val="nil"/>
-          <w:right w:val="nil"/>
-          <w:between w:val="nil"/>
-        </w:pBdr>
-        <w:spacing w:before="40"/>
-        <w:jc w:val="both"/>
-        <w:rPr>
-          <w:rFonts w:ascii="Twentieth Century" w:eastAsia="Twentieth Century" w:hAnsi="Twentieth Century" w:cs="Twentieth Century"/>
-          <w:color w:val="000000"/>
-          <w:sz w:val="22"/>
-          <w:szCs w:val="22"/>
-          <w:lang w:val="en-GB"/>
-        </w:rPr>
-      </w:pPr>
-      <w:r>
-        <w:rPr>
-          <w:rFonts w:ascii="Twentieth Century" w:eastAsia="Twentieth Century" w:hAnsi="Twentieth Century" w:cs="Twentieth Century"/>
-          <w:b/>
-          <w:color w:val="000000"/>
-          <w:sz w:val="22"/>
-          <w:szCs w:val="22"/>
-          <w:lang w:val="en-GB"/>
-        </w:rPr>
-        <w:t>2017-2018</w:t>
-      </w:r>
-      <w:r>
-        <w:rPr>
-          <w:rFonts w:ascii="Twentieth Century" w:eastAsia="Twentieth Century" w:hAnsi="Twentieth Century" w:cs="Twentieth Century"/>
-          <w:b/>
-          <w:color w:val="000000"/>
-          <w:sz w:val="22"/>
-          <w:szCs w:val="22"/>
-          <w:lang w:val="en-GB"/>
-        </w:rPr>
-        <w:tab/>
-      </w:r>
-      <w:r>
-        <w:rPr>
-          <w:rFonts w:ascii="Twentieth Century" w:eastAsia="Twentieth Century" w:hAnsi="Twentieth Century" w:cs="Twentieth Century"/>
-          <w:b/>
-          <w:sz w:val="22"/>
-          <w:szCs w:val="22"/>
-          <w:lang w:val="en-GB"/>
-        </w:rPr>
-        <w:t>Data Analyst</w:t>
-      </w:r>
-      <w:r>
-        <w:rPr>
-          <w:rFonts w:ascii="Twentieth Century" w:eastAsia="Twentieth Century" w:hAnsi="Twentieth Century" w:cs="Twentieth Century"/>
-          <w:b/>
-          <w:sz w:val="22"/>
-          <w:szCs w:val="22"/>
-          <w:lang w:val="en-GB"/>
-        </w:rPr>
-        <w:tab/>
-      </w:r>
-      <w:r>
-        <w:rPr>
-          <w:rFonts w:ascii="Twentieth Century" w:eastAsia="Twentieth Century" w:hAnsi="Twentieth Century" w:cs="Twentieth Century"/>
-          <w:b/>
-          <w:sz w:val="22"/>
-          <w:szCs w:val="22"/>
-          <w:lang w:val="en-GB"/>
-        </w:rPr>
-        <w:tab/>
-      </w:r>
-      <w:r>
-        <w:rPr>
-          <w:rFonts w:ascii="Twentieth Century" w:eastAsia="Twentieth Century" w:hAnsi="Twentieth Century" w:cs="Twentieth Century"/>
-          <w:color w:val="000000"/>
-          <w:sz w:val="22"/>
-          <w:szCs w:val="22"/>
-          <w:lang w:val="en-GB"/>
-        </w:rPr>
-        <w:tab/>
-      </w:r>
-      <w:r>
-        <w:rPr>
-          <w:rFonts w:ascii="Twentieth Century" w:eastAsia="Twentieth Century" w:hAnsi="Twentieth Century" w:cs="Twentieth Century"/>
-          <w:color w:val="000000"/>
-          <w:sz w:val="22"/>
-          <w:szCs w:val="22"/>
-          <w:lang w:val="en-GB"/>
-        </w:rPr>
-        <w:tab/>
-      </w:r>
-      <w:r>
-        <w:rPr>
-          <w:rFonts w:ascii="Twentieth Century" w:eastAsia="Twentieth Century" w:hAnsi="Twentieth Century" w:cs="Twentieth Century"/>
-          <w:color w:val="000000"/>
-          <w:sz w:val="22"/>
-          <w:szCs w:val="22"/>
-          <w:lang w:val="en-GB"/>
-        </w:rPr>
-        <w:tab/>
-      </w:r>
-      <w:r>
-        <w:rPr>
-          <w:rFonts w:ascii="Twentieth Century" w:eastAsia="Twentieth Century" w:hAnsi="Twentieth Century" w:cs="Twentieth Century"/>
-          <w:color w:val="000000"/>
-          <w:sz w:val="22"/>
-          <w:szCs w:val="22"/>
-          <w:lang w:val="en-GB"/>
-        </w:rPr>
-        <w:tab/>
-      </w:r>
-      <w:r>
-        <w:rPr>
-          <w:rFonts w:ascii="Twentieth Century" w:eastAsia="Twentieth Century" w:hAnsi="Twentieth Century" w:cs="Twentieth Century"/>
-          <w:color w:val="000000"/>
-          <w:sz w:val="22"/>
-          <w:szCs w:val="22"/>
-          <w:lang w:val="en-GB"/>
-        </w:rPr>
-        <w:tab/>
-      </w:r>
-      <w:proofErr w:type="spellStart"/>
-      <w:r>
-        <w:rPr>
-          <w:rFonts w:ascii="Twentieth Century" w:eastAsia="Twentieth Century" w:hAnsi="Twentieth Century" w:cs="Twentieth Century"/>
-          <w:b/>
-          <w:bCs/>
-          <w:color w:val="000000"/>
-          <w:sz w:val="22"/>
-          <w:szCs w:val="22"/>
-          <w:lang w:val="en-GB"/>
-        </w:rPr>
-        <w:t>qSpark</w:t>
-      </w:r>
-      <w:proofErr w:type="spellEnd"/>
-      <w:r>
-        <w:rPr>
-          <w:rFonts w:ascii="Twentieth Century" w:eastAsia="Twentieth Century" w:hAnsi="Twentieth Century" w:cs="Twentieth Century"/>
-          <w:b/>
-          <w:bCs/>
-          <w:color w:val="000000"/>
-          <w:sz w:val="22"/>
-          <w:szCs w:val="22"/>
-          <w:lang w:val="en-GB"/>
-        </w:rPr>
-        <w:tab/>
-      </w:r>
-      <w:r>
-        <w:rPr>
-          <w:rFonts w:ascii="Twentieth Century" w:eastAsia="Twentieth Century" w:hAnsi="Twentieth Century" w:cs="Twentieth Century"/>
-          <w:b/>
-          <w:bCs/>
-          <w:color w:val="000000"/>
-          <w:sz w:val="22"/>
-          <w:szCs w:val="22"/>
-          <w:lang w:val="en-GB"/>
-        </w:rPr>
-        <w:tab/>
-      </w:r>
-      <w:r>
-        <w:rPr>
-          <w:rFonts w:ascii="Twentieth Century" w:eastAsia="Twentieth Century" w:hAnsi="Twentieth Century" w:cs="Twentieth Century"/>
-          <w:color w:val="000000"/>
-          <w:sz w:val="22"/>
-          <w:szCs w:val="22"/>
-          <w:lang w:val="en-GB"/>
-        </w:rPr>
-        <w:tab/>
-        <w:t>Tel</w:t>
-      </w:r>
-      <w:r>
-        <w:rPr>
-          <w:rFonts w:ascii="Twentieth Century" w:eastAsia="Twentieth Century" w:hAnsi="Twentieth Century" w:cs="Twentieth Century"/>
-          <w:color w:val="000000"/>
-          <w:sz w:val="22"/>
-          <w:szCs w:val="22"/>
-          <w:lang w:val="en-GB"/>
-        </w:rPr>
-        <w:t>-</w:t>
-      </w:r>
-      <w:r>
-        <w:rPr>
-          <w:rFonts w:ascii="Twentieth Century" w:eastAsia="Twentieth Century" w:hAnsi="Twentieth Century" w:cs="Twentieth Century"/>
-          <w:color w:val="000000"/>
-          <w:sz w:val="22"/>
-          <w:szCs w:val="22"/>
-          <w:lang w:val="en-GB"/>
-        </w:rPr>
-        <w:t>Aviv</w:t>
-      </w:r>
-    </w:p>
-    <w:p>
-      <w:pPr>
-        <w:numPr>
-          <w:ilvl w:val="0"/>
-          <w:numId w:val="1"/>
-        </w:numPr>
-        <w:pBdr>
-          <w:top w:val="nil"/>
-          <w:left w:val="nil"/>
-          <w:bottom w:val="nil"/>
-          <w:right w:val="nil"/>
-          <w:between w:val="nil"/>
-        </w:pBdr>
-        <w:tabs>
-          <w:tab w:val="left" w:pos="7935"/>
-        </w:tabs>
-        <w:jc w:val="both"/>
-        <w:rPr>
-          <w:i/>
-          <w:iCs/>
-          <w:sz w:val="21"/>
-          <w:szCs w:val="21"/>
-          <w:lang w:val="en-GB"/>
-        </w:rPr>
-      </w:pPr>
-      <w:r>
-        <w:rPr>
-          <w:rFonts w:ascii="Twentieth Century" w:eastAsia="Twentieth Century" w:hAnsi="Twentieth Century" w:cs="Twentieth Century"/>
-          <w:i/>
-          <w:iCs/>
-          <w:sz w:val="21"/>
-          <w:szCs w:val="21"/>
-          <w:lang w:val="en-GB"/>
-        </w:rPr>
-        <w:t>Researched state-of-the-art high frequency trading concepts and securing of different part of algorithms.</w:t>
-      </w:r>
-    </w:p>
-    <w:p>
-      <w:pPr>
-        <w:numPr>
-          <w:ilvl w:val="0"/>
-          <w:numId w:val="1"/>
-        </w:numPr>
-        <w:pBdr>
-          <w:top w:val="nil"/>
-          <w:left w:val="nil"/>
-          <w:bottom w:val="nil"/>
-          <w:right w:val="nil"/>
-          <w:between w:val="nil"/>
-        </w:pBdr>
-        <w:tabs>
-          <w:tab w:val="left" w:pos="7935"/>
-        </w:tabs>
-        <w:jc w:val="both"/>
-        <w:rPr>
-          <w:i/>
-          <w:iCs/>
-          <w:sz w:val="21"/>
-          <w:szCs w:val="21"/>
-          <w:lang w:val="en-GB"/>
-        </w:rPr>
-      </w:pPr>
-      <w:r>
-        <w:rPr>
-          <w:rFonts w:ascii="Twentieth Century" w:eastAsia="Twentieth Century" w:hAnsi="Twentieth Century" w:cs="Twentieth Century"/>
-          <w:i/>
-          <w:iCs/>
-          <w:sz w:val="21"/>
-          <w:szCs w:val="21"/>
-          <w:lang w:val="en-GB"/>
-        </w:rPr>
-        <w:t xml:space="preserve">Designed and implementation of </w:t>
-      </w:r>
-      <w:r>
-        <w:rPr>
-          <w:rFonts w:ascii="Twentieth Century" w:eastAsia="Twentieth Century" w:hAnsi="Twentieth Century" w:cs="Twentieth Century"/>
-          <w:i/>
-          <w:iCs/>
-          <w:sz w:val="21"/>
-          <w:szCs w:val="21"/>
-          <w:lang w:val="en-GB"/>
-        </w:rPr>
-        <w:t xml:space="preserve">cryptocurrency algorithms and </w:t>
-      </w:r>
-      <w:r>
-        <w:rPr>
-          <w:rFonts w:ascii="Twentieth Century" w:eastAsia="Twentieth Century" w:hAnsi="Twentieth Century" w:cs="Twentieth Century"/>
-          <w:i/>
-          <w:iCs/>
-          <w:sz w:val="21"/>
-          <w:szCs w:val="21"/>
-          <w:lang w:val="en-GB"/>
-        </w:rPr>
-        <w:t xml:space="preserve">of a </w:t>
-      </w:r>
-      <w:r>
-        <w:rPr>
-          <w:rFonts w:ascii="Twentieth Century" w:eastAsia="Twentieth Century" w:hAnsi="Twentieth Century" w:cs="Twentieth Century"/>
-          <w:i/>
-          <w:iCs/>
-          <w:sz w:val="21"/>
-          <w:szCs w:val="21"/>
-          <w:lang w:val="en-GB"/>
-        </w:rPr>
-        <w:t>dashboard</w:t>
-      </w:r>
-      <w:r>
-        <w:rPr>
-          <w:rFonts w:ascii="Twentieth Century" w:eastAsia="Twentieth Century" w:hAnsi="Twentieth Century" w:cs="Twentieth Century"/>
-          <w:i/>
-          <w:iCs/>
-          <w:sz w:val="21"/>
-          <w:szCs w:val="21"/>
-          <w:lang w:val="en-GB"/>
-        </w:rPr>
-        <w:t xml:space="preserve"> </w:t>
-      </w:r>
-      <w:r>
-        <w:rPr>
-          <w:rFonts w:ascii="Twentieth Century" w:eastAsia="Twentieth Century" w:hAnsi="Twentieth Century" w:cs="Twentieth Century"/>
-          <w:i/>
-          <w:iCs/>
-          <w:sz w:val="21"/>
-          <w:szCs w:val="21"/>
-          <w:lang w:val="en-GB"/>
-        </w:rPr>
-        <w:t xml:space="preserve">using </w:t>
-      </w:r>
-      <w:r>
-        <w:rPr>
-          <w:rFonts w:ascii="Twentieth Century" w:eastAsia="Twentieth Century" w:hAnsi="Twentieth Century" w:cs="Twentieth Century"/>
-          <w:i/>
-          <w:iCs/>
-          <w:sz w:val="21"/>
-          <w:szCs w:val="21"/>
-          <w:lang w:val="en-GB"/>
-        </w:rPr>
-        <w:t>R Shiny.</w:t>
-      </w:r>
-    </w:p>
-    <w:p>
-      <w:pPr>
-        <w:pBdr>
-          <w:top w:val="nil"/>
-          <w:left w:val="nil"/>
-          <w:bottom w:val="nil"/>
-          <w:right w:val="nil"/>
-          <w:between w:val="nil"/>
-        </w:pBdr>
-        <w:tabs>
-          <w:tab w:val="left" w:pos="7935"/>
-        </w:tabs>
-        <w:jc w:val="both"/>
-        <w:rPr>
-          <w:i/>
-          <w:iCs/>
-          <w:sz w:val="21"/>
-          <w:szCs w:val="21"/>
-          <w:lang w:val="en-GB"/>
-        </w:rPr>
-      </w:pPr>
-      <w:r>
-        <w:rPr>
-          <w:rFonts w:ascii="Twentieth Century" w:eastAsia="Twentieth Century" w:hAnsi="Twentieth Century" w:cs="Twentieth Century"/>
-          <w:b/>
-          <w:bCs/>
-          <w:sz w:val="21"/>
-          <w:szCs w:val="21"/>
-          <w:lang w:val="en-GB"/>
-        </w:rPr>
-        <w:t>Tools</w:t>
-      </w:r>
-      <w:r>
-        <w:rPr>
-          <w:rFonts w:ascii="Twentieth Century" w:eastAsia="Twentieth Century" w:hAnsi="Twentieth Century" w:cs="Twentieth Century"/>
-          <w:sz w:val="21"/>
-          <w:szCs w:val="21"/>
-          <w:lang w:val="en-GB"/>
-        </w:rPr>
-        <w:t>: R, Python, SQL, MySQL, Microsoft Office, Git</w:t>
-      </w:r>
-    </w:p>
-    <w:p>
-      <w:pPr>
-        <w:pBdr>
-          <w:top w:val="nil"/>
-          <w:left w:val="nil"/>
-          <w:bottom w:val="nil"/>
-          <w:right w:val="nil"/>
-          <w:between w:val="nil"/>
-        </w:pBdr>
-        <w:spacing w:before="40"/>
-        <w:jc w:val="both"/>
-        <w:rPr>
-          <w:rFonts w:ascii="Twentieth Century" w:eastAsia="Twentieth Century" w:hAnsi="Twentieth Century" w:cs="Twentieth Century"/>
-          <w:color w:val="000000"/>
-          <w:sz w:val="22"/>
-          <w:szCs w:val="22"/>
-          <w:lang w:val="en-GB"/>
-        </w:rPr>
-      </w:pPr>
-      <w:r>
-        <w:rPr>
-          <w:rFonts w:ascii="Twentieth Century" w:eastAsia="Twentieth Century" w:hAnsi="Twentieth Century" w:cs="Twentieth Century"/>
-          <w:b/>
-          <w:color w:val="000000"/>
-          <w:sz w:val="22"/>
-          <w:szCs w:val="22"/>
-          <w:lang w:val="en-GB"/>
-        </w:rPr>
-        <w:t>2017-2018</w:t>
-      </w:r>
-      <w:r>
-        <w:rPr>
-          <w:rFonts w:ascii="Twentieth Century" w:eastAsia="Twentieth Century" w:hAnsi="Twentieth Century" w:cs="Twentieth Century"/>
-          <w:b/>
-          <w:color w:val="000000"/>
-          <w:sz w:val="22"/>
-          <w:szCs w:val="22"/>
-          <w:lang w:val="en-GB"/>
-        </w:rPr>
-        <w:tab/>
-      </w:r>
-      <w:r>
-        <w:rPr>
-          <w:rFonts w:ascii="Twentieth Century" w:eastAsia="Twentieth Century" w:hAnsi="Twentieth Century" w:cs="Twentieth Century"/>
-          <w:b/>
-          <w:color w:val="000000"/>
-          <w:sz w:val="22"/>
-          <w:szCs w:val="22"/>
-          <w:lang w:val="en-GB"/>
-        </w:rPr>
-        <w:t>Data Analyst</w:t>
-      </w:r>
-      <w:r>
-        <w:rPr>
-          <w:rFonts w:ascii="Twentieth Century" w:eastAsia="Twentieth Century" w:hAnsi="Twentieth Century" w:cs="Twentieth Century"/>
-          <w:b/>
-          <w:color w:val="000000"/>
-          <w:sz w:val="22"/>
-          <w:szCs w:val="22"/>
-          <w:lang w:val="en-GB"/>
-        </w:rPr>
-        <w:tab/>
-      </w:r>
-      <w:r>
-        <w:rPr>
-          <w:rFonts w:ascii="Twentieth Century" w:eastAsia="Twentieth Century" w:hAnsi="Twentieth Century" w:cs="Twentieth Century"/>
-          <w:b/>
-          <w:color w:val="000000"/>
-          <w:sz w:val="22"/>
-          <w:szCs w:val="22"/>
-          <w:lang w:val="en-GB"/>
-        </w:rPr>
-        <w:tab/>
-      </w:r>
-      <w:r>
-        <w:rPr>
-          <w:rFonts w:ascii="Twentieth Century" w:eastAsia="Twentieth Century" w:hAnsi="Twentieth Century" w:cs="Twentieth Century"/>
-          <w:color w:val="000000"/>
-          <w:sz w:val="22"/>
-          <w:szCs w:val="22"/>
-          <w:lang w:val="en-GB"/>
-        </w:rPr>
-        <w:tab/>
-      </w:r>
-      <w:r>
-        <w:rPr>
-          <w:rFonts w:ascii="Twentieth Century" w:eastAsia="Twentieth Century" w:hAnsi="Twentieth Century" w:cs="Twentieth Century"/>
-          <w:color w:val="000000"/>
-          <w:sz w:val="22"/>
-          <w:szCs w:val="22"/>
-          <w:lang w:val="en-GB"/>
-        </w:rPr>
-        <w:tab/>
-      </w:r>
-      <w:r>
-        <w:rPr>
-          <w:rFonts w:ascii="Twentieth Century" w:eastAsia="Twentieth Century" w:hAnsi="Twentieth Century" w:cs="Twentieth Century"/>
-          <w:color w:val="000000"/>
-          <w:sz w:val="22"/>
-          <w:szCs w:val="22"/>
-          <w:lang w:val="en-GB"/>
-        </w:rPr>
-        <w:tab/>
-      </w:r>
-      <w:r>
-        <w:rPr>
-          <w:rFonts w:ascii="Twentieth Century" w:eastAsia="Twentieth Century" w:hAnsi="Twentieth Century" w:cs="Twentieth Century"/>
-          <w:color w:val="000000"/>
-          <w:sz w:val="22"/>
-          <w:szCs w:val="22"/>
-          <w:lang w:val="en-GB"/>
-        </w:rPr>
-        <w:tab/>
-      </w:r>
-      <w:r>
-        <w:rPr>
-          <w:rFonts w:ascii="Twentieth Century" w:eastAsia="Twentieth Century" w:hAnsi="Twentieth Century" w:cs="Twentieth Century"/>
-          <w:color w:val="000000"/>
-          <w:sz w:val="22"/>
-          <w:szCs w:val="22"/>
-          <w:lang w:val="en-GB"/>
-        </w:rPr>
-        <w:tab/>
-      </w:r>
-      <w:proofErr w:type="spellStart"/>
-      <w:r>
-        <w:rPr>
-          <w:rFonts w:ascii="Twentieth Century" w:eastAsia="Twentieth Century" w:hAnsi="Twentieth Century" w:cs="Twentieth Century"/>
-          <w:b/>
-          <w:bCs/>
-          <w:color w:val="000000"/>
-          <w:sz w:val="22"/>
-          <w:szCs w:val="22"/>
-          <w:lang w:val="en-GB"/>
-        </w:rPr>
-        <w:t>Metori</w:t>
-      </w:r>
-      <w:proofErr w:type="spellEnd"/>
-      <w:r>
-        <w:rPr>
-          <w:rFonts w:ascii="Twentieth Century" w:eastAsia="Twentieth Century" w:hAnsi="Twentieth Century" w:cs="Twentieth Century"/>
-          <w:b/>
-          <w:bCs/>
-          <w:color w:val="000000"/>
-          <w:sz w:val="22"/>
-          <w:szCs w:val="22"/>
-          <w:lang w:val="en-GB"/>
-        </w:rPr>
-        <w:t xml:space="preserve"> Capital AM</w:t>
-      </w:r>
-      <w:r>
-        <w:rPr>
-          <w:rFonts w:ascii="Twentieth Century" w:eastAsia="Twentieth Century" w:hAnsi="Twentieth Century" w:cs="Twentieth Century"/>
-          <w:color w:val="000000"/>
-          <w:sz w:val="22"/>
-          <w:szCs w:val="22"/>
-          <w:lang w:val="en-GB"/>
-        </w:rPr>
-        <w:tab/>
-        <w:t>Paris</w:t>
       </w:r>
     </w:p>
     <w:p>
@@ -2600,9 +797,9 @@
         </w:tabs>
         <w:jc w:val="both"/>
         <w:rPr>
-          <w:i/>
-          <w:iCs/>
-          <w:color w:val="000000"/>
+          <w:rFonts w:ascii="Twentieth Century" w:eastAsia="Twentieth Century" w:hAnsi="Twentieth Century" w:cs="Twentieth Century"/>
+          <w:i/>
+          <w:iCs/>
           <w:sz w:val="21"/>
           <w:szCs w:val="21"/>
           <w:lang w:val="en-GB"/>
@@ -2613,92 +810,10 @@
           <w:rFonts w:ascii="Twentieth Century" w:eastAsia="Twentieth Century" w:hAnsi="Twentieth Century" w:cs="Twentieth Century"/>
           <w:i/>
           <w:iCs/>
-          <w:color w:val="000000"/>
-          <w:sz w:val="21"/>
-          <w:szCs w:val="21"/>
-          <w:lang w:val="en-GB"/>
-        </w:rPr>
-        <w:t>Analy</w:t>
-      </w:r>
-      <w:r>
-        <w:rPr>
-          <w:rFonts w:ascii="Twentieth Century" w:eastAsia="Twentieth Century" w:hAnsi="Twentieth Century" w:cs="Twentieth Century"/>
-          <w:i/>
-          <w:iCs/>
-          <w:sz w:val="21"/>
-          <w:szCs w:val="21"/>
-          <w:lang w:val="en-GB"/>
-        </w:rPr>
-        <w:t>sed</w:t>
-      </w:r>
-      <w:r>
-        <w:rPr>
-          <w:rFonts w:ascii="Twentieth Century" w:eastAsia="Twentieth Century" w:hAnsi="Twentieth Century" w:cs="Twentieth Century"/>
-          <w:i/>
-          <w:iCs/>
-          <w:color w:val="000000"/>
-          <w:sz w:val="21"/>
-          <w:szCs w:val="21"/>
-          <w:lang w:val="en-GB"/>
-        </w:rPr>
-        <w:t xml:space="preserve"> and visualiz</w:t>
-      </w:r>
-      <w:r>
-        <w:rPr>
-          <w:rFonts w:ascii="Twentieth Century" w:eastAsia="Twentieth Century" w:hAnsi="Twentieth Century" w:cs="Twentieth Century"/>
-          <w:i/>
-          <w:iCs/>
-          <w:sz w:val="21"/>
-          <w:szCs w:val="21"/>
-          <w:lang w:val="en-GB"/>
-        </w:rPr>
-        <w:t>ed</w:t>
-      </w:r>
-      <w:r>
-        <w:rPr>
-          <w:rFonts w:ascii="Twentieth Century" w:eastAsia="Twentieth Century" w:hAnsi="Twentieth Century" w:cs="Twentieth Century"/>
-          <w:i/>
-          <w:iCs/>
-          <w:color w:val="000000"/>
-          <w:sz w:val="21"/>
-          <w:szCs w:val="21"/>
-          <w:lang w:val="en-GB"/>
-        </w:rPr>
-        <w:t xml:space="preserve"> financial data including metrics. Optimiz</w:t>
-      </w:r>
-      <w:r>
-        <w:rPr>
-          <w:rFonts w:ascii="Twentieth Century" w:eastAsia="Twentieth Century" w:hAnsi="Twentieth Century" w:cs="Twentieth Century"/>
-          <w:i/>
-          <w:iCs/>
-          <w:sz w:val="21"/>
-          <w:szCs w:val="21"/>
-          <w:lang w:val="en-GB"/>
-        </w:rPr>
-        <w:t>ed</w:t>
-      </w:r>
-      <w:r>
-        <w:rPr>
-          <w:rFonts w:ascii="Twentieth Century" w:eastAsia="Twentieth Century" w:hAnsi="Twentieth Century" w:cs="Twentieth Century"/>
-          <w:i/>
-          <w:iCs/>
-          <w:color w:val="000000"/>
-          <w:sz w:val="21"/>
-          <w:szCs w:val="21"/>
-          <w:lang w:val="en-GB"/>
-        </w:rPr>
-        <w:t xml:space="preserve"> portfolio using diversification methods</w:t>
-      </w:r>
-      <w:r>
-        <w:rPr>
-          <w:rFonts w:ascii="Twentieth Century" w:eastAsia="Twentieth Century" w:hAnsi="Twentieth Century" w:cs="Twentieth Century"/>
-          <w:i/>
-          <w:iCs/>
-          <w:sz w:val="21"/>
-          <w:szCs w:val="21"/>
-          <w:lang w:val="en-GB"/>
-        </w:rPr>
-        <w:t>.</w:t>
+          <w:sz w:val="21"/>
+          <w:szCs w:val="21"/>
+        </w:rPr>
+        <w:t>Led end-to-end development of a machine learning clustering algorithm for healthcare provider segmentation, processing 1M+ patient records to optimize drug accessibility pathways</w:t>
       </w:r>
     </w:p>
     <w:p>
@@ -2734,9 +849,9 @@
         </w:tabs>
         <w:jc w:val="both"/>
         <w:rPr>
-          <w:i/>
-          <w:iCs/>
-          <w:color w:val="000000"/>
+          <w:rFonts w:ascii="Twentieth Century" w:eastAsia="Twentieth Century" w:hAnsi="Twentieth Century" w:cs="Twentieth Century"/>
+          <w:i/>
+          <w:iCs/>
           <w:sz w:val="21"/>
           <w:szCs w:val="21"/>
           <w:lang w:val="en-GB"/>
@@ -2747,36 +862,10 @@
           <w:rFonts w:ascii="Twentieth Century" w:eastAsia="Twentieth Century" w:hAnsi="Twentieth Century" w:cs="Twentieth Century"/>
           <w:i/>
           <w:iCs/>
-          <w:color w:val="000000"/>
-          <w:sz w:val="21"/>
-          <w:szCs w:val="21"/>
-          <w:lang w:val="en-GB"/>
-        </w:rPr>
-        <w:t>Web application conception using R Shiny and Microsoft Azure serve</w:t>
-      </w:r>
-      <w:r>
-        <w:rPr>
-          <w:rFonts w:ascii="Twentieth Century" w:eastAsia="Twentieth Century" w:hAnsi="Twentieth Century" w:cs="Twentieth Century"/>
-          <w:i/>
-          <w:iCs/>
-          <w:color w:val="000000"/>
-          <w:sz w:val="21"/>
-          <w:szCs w:val="21"/>
-          <w:lang w:val="en-GB"/>
-        </w:rPr>
-        <w:t>r</w:t>
-      </w:r>
-      <w:r>
-        <w:rPr>
-          <w:rFonts w:ascii="Twentieth Century" w:eastAsia="Twentieth Century" w:hAnsi="Twentieth Century" w:cs="Twentieth Century"/>
-          <w:i/>
-          <w:iCs/>
-          <w:color w:val="000000"/>
-          <w:sz w:val="21"/>
-          <w:szCs w:val="21"/>
-          <w:lang w:val="en-GB"/>
-        </w:rPr>
-        <w:t>.</w:t>
+          <w:sz w:val="21"/>
+          <w:szCs w:val="21"/>
+        </w:rPr>
+        <w:t>Collaborated with diverse consumer goods clients to deliver personalized customer clustering analyses using classical Machine Learning and Generative AI techniques. Additionally, contributed to the development and improvement of the package</w:t>
       </w:r>
     </w:p>
     <w:p>
@@ -2834,25 +923,144 @@
           <w:szCs w:val="21"/>
           <w:lang w:val="en-GB"/>
         </w:rPr>
-        <w:t xml:space="preserve">: R, </w:t>
-      </w:r>
-      <w:r>
-        <w:rPr>
-          <w:rFonts w:ascii="Twentieth Century" w:eastAsia="Twentieth Century" w:hAnsi="Twentieth Century" w:cs="Twentieth Century"/>
-          <w:sz w:val="21"/>
-          <w:szCs w:val="21"/>
-          <w:lang w:val="en-GB"/>
-        </w:rPr>
-        <w:t>My</w:t>
-      </w:r>
-      <w:r>
-        <w:rPr>
-          <w:rFonts w:ascii="Twentieth Century" w:eastAsia="Twentieth Century" w:hAnsi="Twentieth Century" w:cs="Twentieth Century"/>
-          <w:sz w:val="21"/>
-          <w:szCs w:val="21"/>
-          <w:lang w:val="en-GB"/>
-        </w:rPr>
-        <w:t>SQL, Microsoft Azure, Git</w:t>
+        <w:t xml:space="preserve">: Python, </w:t>
+      </w:r>
+      <w:hyperlink r:id="rId9" w:history="1">
+        <w:r>
+          <w:rPr>
+            <w:rStyle w:val="Hyperlink"/>
+            <w:rFonts w:ascii="Twentieth Century" w:eastAsia="Twentieth Century" w:hAnsi="Twentieth Century" w:cs="Twentieth Century"/>
+            <w:sz w:val="21"/>
+            <w:szCs w:val="21"/>
+            <w:lang w:val="en-GB"/>
+          </w:rPr>
+          <w:t>AWS</w:t>
+        </w:r>
+      </w:hyperlink>
+      <w:r>
+        <w:rPr>
+          <w:rFonts w:ascii="Twentieth Century" w:eastAsia="Twentieth Century" w:hAnsi="Twentieth Century" w:cs="Twentieth Century"/>
+          <w:sz w:val="21"/>
+          <w:szCs w:val="21"/>
+          <w:lang w:val="en-GB"/>
+        </w:rPr>
+        <w:t xml:space="preserve">, </w:t>
+      </w:r>
+      <w:hyperlink r:id="rId10" w:history="1">
+        <w:r>
+          <w:rPr>
+            <w:rStyle w:val="Hyperlink"/>
+            <w:rFonts w:ascii="Twentieth Century" w:eastAsia="Twentieth Century" w:hAnsi="Twentieth Century" w:cs="Twentieth Century"/>
+            <w:sz w:val="21"/>
+            <w:szCs w:val="21"/>
+            <w:lang w:val="en-GB"/>
+          </w:rPr>
+          <w:t>GCP</w:t>
+        </w:r>
+      </w:hyperlink>
+      <w:r>
+        <w:rPr>
+          <w:rFonts w:ascii="Twentieth Century" w:eastAsia="Twentieth Century" w:hAnsi="Twentieth Century" w:cs="Twentieth Century"/>
+          <w:sz w:val="21"/>
+          <w:szCs w:val="21"/>
+          <w:lang w:val="en-GB"/>
+        </w:rPr>
+        <w:t>,</w:t>
+      </w:r>
+      <w:r>
+        <w:rPr>
+          <w:rFonts w:ascii="Twentieth Century" w:eastAsia="Twentieth Century" w:hAnsi="Twentieth Century" w:cs="Twentieth Century"/>
+          <w:sz w:val="21"/>
+          <w:szCs w:val="21"/>
+          <w:lang w:val="en-GB"/>
+        </w:rPr>
+        <w:t xml:space="preserve"> Spark, NoSQL, </w:t>
+      </w:r>
+      <w:r>
+        <w:rPr>
+          <w:rFonts w:ascii="Twentieth Century" w:eastAsia="Twentieth Century" w:hAnsi="Twentieth Century" w:cs="Twentieth Century"/>
+          <w:sz w:val="21"/>
+          <w:szCs w:val="21"/>
+          <w:lang w:val="en-GB"/>
+        </w:rPr>
+        <w:t>T-</w:t>
+      </w:r>
+      <w:r>
+        <w:rPr>
+          <w:rFonts w:ascii="Twentieth Century" w:eastAsia="Twentieth Century" w:hAnsi="Twentieth Century" w:cs="Twentieth Century"/>
+          <w:sz w:val="21"/>
+          <w:szCs w:val="21"/>
+          <w:lang w:val="en-GB"/>
+        </w:rPr>
+        <w:t xml:space="preserve">SQL, </w:t>
+      </w:r>
+      <w:r>
+        <w:rPr>
+          <w:rFonts w:ascii="Twentieth Century" w:eastAsia="Twentieth Century" w:hAnsi="Twentieth Century" w:cs="Twentieth Century"/>
+          <w:sz w:val="21"/>
+          <w:szCs w:val="21"/>
+          <w:lang w:val="en-GB"/>
+        </w:rPr>
+        <w:t xml:space="preserve">LLMs, </w:t>
+      </w:r>
+      <w:r>
+        <w:rPr>
+          <w:rFonts w:ascii="Twentieth Century" w:eastAsia="Twentieth Century" w:hAnsi="Twentieth Century" w:cs="Twentieth Century"/>
+          <w:sz w:val="21"/>
+          <w:szCs w:val="21"/>
+          <w:lang w:val="en-GB"/>
+        </w:rPr>
+        <w:t xml:space="preserve">Tableau, </w:t>
+      </w:r>
+      <w:proofErr w:type="spellStart"/>
+      <w:r>
+        <w:rPr>
+          <w:rFonts w:ascii="Twentieth Century" w:eastAsia="Twentieth Century" w:hAnsi="Twentieth Century" w:cs="Twentieth Century"/>
+          <w:sz w:val="21"/>
+          <w:szCs w:val="21"/>
+          <w:lang w:val="en-GB"/>
+        </w:rPr>
+        <w:t>PowerBI</w:t>
+      </w:r>
+      <w:proofErr w:type="spellEnd"/>
+      <w:r>
+        <w:rPr>
+          <w:rFonts w:ascii="Twentieth Century" w:eastAsia="Twentieth Century" w:hAnsi="Twentieth Century" w:cs="Twentieth Century"/>
+          <w:sz w:val="21"/>
+          <w:szCs w:val="21"/>
+          <w:lang w:val="en-GB"/>
+        </w:rPr>
+        <w:t xml:space="preserve">, Dataiku, </w:t>
+      </w:r>
+      <w:hyperlink r:id="rId11" w:history="1">
+        <w:r>
+          <w:rPr>
+            <w:rStyle w:val="Hyperlink"/>
+            <w:rFonts w:ascii="Twentieth Century" w:eastAsia="Twentieth Century" w:hAnsi="Twentieth Century" w:cs="Twentieth Century"/>
+            <w:sz w:val="21"/>
+            <w:szCs w:val="21"/>
+            <w:lang w:val="en-GB"/>
+          </w:rPr>
+          <w:t>NVIDIA</w:t>
+        </w:r>
+      </w:hyperlink>
+      <w:r>
+        <w:rPr>
+          <w:rFonts w:ascii="Twentieth Century" w:eastAsia="Twentieth Century" w:hAnsi="Twentieth Century" w:cs="Twentieth Century"/>
+          <w:sz w:val="21"/>
+          <w:szCs w:val="21"/>
+          <w:lang w:val="en-GB"/>
+        </w:rPr>
+        <w:t xml:space="preserve">, </w:t>
+      </w:r>
+      <w:r>
+        <w:rPr>
+          <w:rFonts w:ascii="Twentieth Century" w:eastAsia="Twentieth Century" w:hAnsi="Twentieth Century" w:cs="Twentieth Century"/>
+          <w:sz w:val="21"/>
+          <w:szCs w:val="21"/>
+          <w:lang w:val="en-GB"/>
+        </w:rPr>
+        <w:t>Git</w:t>
       </w:r>
     </w:p>
     <w:p>
@@ -2865,10 +1073,8 @@
           <w:between w:val="nil"/>
         </w:pBdr>
         <w:spacing w:before="40"/>
-        <w:jc w:val="both"/>
-        <w:rPr>
-          <w:rFonts w:ascii="Twentieth Century" w:eastAsia="Twentieth Century" w:hAnsi="Twentieth Century" w:cs="Twentieth Century"/>
-          <w:color w:val="000000"/>
+        <w:rPr>
+          <w:rFonts w:ascii="Twentieth Century" w:eastAsia="Twentieth Century" w:hAnsi="Twentieth Century" w:cs="Twentieth Century"/>
           <w:sz w:val="22"/>
           <w:szCs w:val="22"/>
           <w:lang w:val="en-GB"/>
@@ -2878,18 +1084,36 @@
         <w:rPr>
           <w:rFonts w:ascii="Twentieth Century" w:eastAsia="Twentieth Century" w:hAnsi="Twentieth Century" w:cs="Twentieth Century"/>
           <w:b/>
-          <w:color w:val="000000"/>
-          <w:sz w:val="22"/>
-          <w:szCs w:val="22"/>
-          <w:lang w:val="en-GB"/>
-        </w:rPr>
-        <w:t>2016-2017</w:t>
-      </w:r>
-      <w:r>
-        <w:rPr>
-          <w:rFonts w:ascii="Twentieth Century" w:eastAsia="Twentieth Century" w:hAnsi="Twentieth Century" w:cs="Twentieth Century"/>
-          <w:b/>
-          <w:color w:val="000000"/>
+          <w:sz w:val="22"/>
+          <w:szCs w:val="22"/>
+          <w:lang w:val="en-GB"/>
+        </w:rPr>
+        <w:t>202</w:t>
+      </w:r>
+      <w:r>
+        <w:rPr>
+          <w:rFonts w:ascii="Twentieth Century" w:eastAsia="Twentieth Century" w:hAnsi="Twentieth Century" w:cs="Twentieth Century"/>
+          <w:b/>
+          <w:sz w:val="22"/>
+          <w:szCs w:val="22"/>
+          <w:lang w:val="en-GB"/>
+        </w:rPr>
+        <w:t>0-</w:t>
+      </w:r>
+      <w:r>
+        <w:rPr>
+          <w:rFonts w:ascii="Twentieth Century" w:eastAsia="Twentieth Century" w:hAnsi="Twentieth Century" w:cs="Twentieth Century"/>
+          <w:b/>
+          <w:sz w:val="22"/>
+          <w:szCs w:val="22"/>
+          <w:lang w:val="en-GB"/>
+        </w:rPr>
+        <w:t>2022</w:t>
+      </w:r>
+      <w:r>
+        <w:rPr>
+          <w:rFonts w:ascii="Twentieth Century" w:eastAsia="Twentieth Century" w:hAnsi="Twentieth Century" w:cs="Twentieth Century"/>
+          <w:b/>
           <w:sz w:val="22"/>
           <w:szCs w:val="22"/>
           <w:lang w:val="en-GB"/>
@@ -2900,7 +1124,6 @@
         <w:rPr>
           <w:rFonts w:ascii="Twentieth Century" w:eastAsia="Twentieth Century" w:hAnsi="Twentieth Century" w:cs="Twentieth Century"/>
           <w:b/>
-          <w:color w:val="000000"/>
           <w:sz w:val="22"/>
           <w:szCs w:val="22"/>
           <w:lang w:val="en-GB"/>
@@ -2911,7 +1134,6 @@
         <w:rPr>
           <w:rFonts w:ascii="Twentieth Century" w:eastAsia="Twentieth Century" w:hAnsi="Twentieth Century" w:cs="Twentieth Century"/>
           <w:b/>
-          <w:color w:val="000000"/>
           <w:sz w:val="22"/>
           <w:szCs w:val="22"/>
           <w:lang w:val="en-GB"/>
@@ -2922,7 +1144,6 @@
         <w:rPr>
           <w:rFonts w:ascii="Twentieth Century" w:eastAsia="Twentieth Century" w:hAnsi="Twentieth Century" w:cs="Twentieth Century"/>
           <w:b/>
-          <w:color w:val="000000"/>
           <w:sz w:val="22"/>
           <w:szCs w:val="22"/>
           <w:lang w:val="en-GB"/>
@@ -2932,7 +1153,7 @@
       <w:r>
         <w:rPr>
           <w:rFonts w:ascii="Twentieth Century" w:eastAsia="Twentieth Century" w:hAnsi="Twentieth Century" w:cs="Twentieth Century"/>
-          <w:color w:val="000000"/>
+          <w:b/>
           <w:sz w:val="22"/>
           <w:szCs w:val="22"/>
           <w:lang w:val="en-GB"/>
@@ -2942,7 +1163,7 @@
       <w:r>
         <w:rPr>
           <w:rFonts w:ascii="Twentieth Century" w:eastAsia="Twentieth Century" w:hAnsi="Twentieth Century" w:cs="Twentieth Century"/>
-          <w:color w:val="000000"/>
+          <w:b/>
           <w:sz w:val="22"/>
           <w:szCs w:val="22"/>
           <w:lang w:val="en-GB"/>
@@ -2952,7 +1173,7 @@
       <w:r>
         <w:rPr>
           <w:rFonts w:ascii="Twentieth Century" w:eastAsia="Twentieth Century" w:hAnsi="Twentieth Century" w:cs="Twentieth Century"/>
-          <w:color w:val="000000"/>
+          <w:b/>
           <w:sz w:val="22"/>
           <w:szCs w:val="22"/>
           <w:lang w:val="en-GB"/>
@@ -2962,7 +1183,7 @@
       <w:r>
         <w:rPr>
           <w:rFonts w:ascii="Twentieth Century" w:eastAsia="Twentieth Century" w:hAnsi="Twentieth Century" w:cs="Twentieth Century"/>
-          <w:color w:val="000000"/>
+          <w:b/>
           <w:sz w:val="22"/>
           <w:szCs w:val="22"/>
           <w:lang w:val="en-GB"/>
@@ -2972,7 +1193,7 @@
       <w:r>
         <w:rPr>
           <w:rFonts w:ascii="Twentieth Century" w:eastAsia="Twentieth Century" w:hAnsi="Twentieth Century" w:cs="Twentieth Century"/>
-          <w:color w:val="000000"/>
+          <w:b/>
           <w:sz w:val="22"/>
           <w:szCs w:val="22"/>
           <w:lang w:val="en-GB"/>
@@ -2984,33 +1205,29 @@
           <w:rFonts w:ascii="Twentieth Century" w:eastAsia="Twentieth Century" w:hAnsi="Twentieth Century" w:cs="Twentieth Century"/>
           <w:b/>
           <w:bCs/>
-          <w:color w:val="000000"/>
-          <w:sz w:val="22"/>
-          <w:szCs w:val="22"/>
-          <w:lang w:val="en-GB"/>
-        </w:rPr>
-        <w:t>Société Générale</w:t>
-      </w:r>
-      <w:r>
-        <w:rPr>
-          <w:rFonts w:ascii="Twentieth Century" w:eastAsia="Twentieth Century" w:hAnsi="Twentieth Century" w:cs="Twentieth Century"/>
-          <w:color w:val="000000"/>
-          <w:sz w:val="22"/>
-          <w:szCs w:val="22"/>
-          <w:lang w:val="en-GB"/>
-        </w:rPr>
-        <w:t xml:space="preserve"> </w:t>
-      </w:r>
-      <w:r>
-        <w:rPr>
-          <w:rFonts w:ascii="Twentieth Century" w:eastAsia="Twentieth Century" w:hAnsi="Twentieth Century" w:cs="Twentieth Century"/>
-          <w:color w:val="000000"/>
+          <w:sz w:val="22"/>
+          <w:szCs w:val="22"/>
+          <w:lang w:val="en-GB"/>
+        </w:rPr>
+        <w:t>Adopt-a-Contractor</w:t>
+      </w:r>
+      <w:r>
+        <w:rPr>
+          <w:rFonts w:ascii="Twentieth Century" w:eastAsia="Twentieth Century" w:hAnsi="Twentieth Century" w:cs="Twentieth Century"/>
           <w:sz w:val="22"/>
           <w:szCs w:val="22"/>
           <w:lang w:val="en-GB"/>
         </w:rPr>
         <w:tab/>
-        <w:t>Paris</w:t>
+      </w:r>
+      <w:r>
+        <w:rPr>
+          <w:rFonts w:ascii="Twentieth Century" w:eastAsia="Twentieth Century" w:hAnsi="Twentieth Century" w:cs="Twentieth Century"/>
+          <w:sz w:val="22"/>
+          <w:szCs w:val="22"/>
+          <w:lang w:val="en-GB"/>
+        </w:rPr>
+        <w:t>Netanya</w:t>
       </w:r>
     </w:p>
     <w:p>
@@ -3019,36 +1236,14 @@
           <w:ilvl w:val="0"/>
           <w:numId w:val="1"/>
         </w:numPr>
-        <w:pBdr>
-          <w:top w:val="nil"/>
-          <w:left w:val="nil"/>
-          <w:bottom w:val="nil"/>
-          <w:right w:val="nil"/>
-          <w:between w:val="nil"/>
-        </w:pBdr>
         <w:tabs>
-          <w:tab w:val="left" w:pos="916"/>
-          <w:tab w:val="left" w:pos="1832"/>
-          <w:tab w:val="left" w:pos="2748"/>
-          <w:tab w:val="left" w:pos="3664"/>
-          <w:tab w:val="left" w:pos="4580"/>
-          <w:tab w:val="left" w:pos="5496"/>
-          <w:tab w:val="left" w:pos="6412"/>
-          <w:tab w:val="left" w:pos="7328"/>
-          <w:tab w:val="left" w:pos="8244"/>
-          <w:tab w:val="left" w:pos="9160"/>
-          <w:tab w:val="left" w:pos="10076"/>
-          <w:tab w:val="left" w:pos="10992"/>
-          <w:tab w:val="left" w:pos="11908"/>
-          <w:tab w:val="left" w:pos="12824"/>
-          <w:tab w:val="left" w:pos="13740"/>
-          <w:tab w:val="left" w:pos="14656"/>
+          <w:tab w:val="left" w:pos="7935"/>
         </w:tabs>
         <w:jc w:val="both"/>
         <w:rPr>
-          <w:i/>
-          <w:iCs/>
-          <w:color w:val="000000"/>
+          <w:rFonts w:ascii="Twentieth Century" w:eastAsia="Twentieth Century" w:hAnsi="Twentieth Century" w:cs="Twentieth Century"/>
+          <w:i/>
+          <w:iCs/>
           <w:sz w:val="21"/>
           <w:szCs w:val="21"/>
           <w:lang w:val="en-GB"/>
@@ -3063,53 +1258,29 @@
           <w:szCs w:val="21"/>
           <w:lang w:val="en-GB"/>
         </w:rPr>
-        <w:t>Implemented a</w:t>
-      </w:r>
-      <w:r>
-        <w:rPr>
-          <w:rFonts w:ascii="Twentieth Century" w:eastAsia="Twentieth Century" w:hAnsi="Twentieth Century" w:cs="Twentieth Century"/>
-          <w:i/>
-          <w:iCs/>
-          <w:color w:val="000000"/>
-          <w:sz w:val="21"/>
-          <w:szCs w:val="21"/>
-          <w:lang w:val="en-GB"/>
-        </w:rPr>
-        <w:t>lgorithm</w:t>
-      </w:r>
-      <w:r>
-        <w:rPr>
-          <w:rFonts w:ascii="Twentieth Century" w:eastAsia="Twentieth Century" w:hAnsi="Twentieth Century" w:cs="Twentieth Century"/>
-          <w:i/>
-          <w:iCs/>
-          <w:sz w:val="21"/>
-          <w:szCs w:val="21"/>
-          <w:lang w:val="en-GB"/>
-        </w:rPr>
-        <w:t>s</w:t>
-      </w:r>
-      <w:r>
-        <w:rPr>
-          <w:rFonts w:ascii="Twentieth Century" w:eastAsia="Twentieth Century" w:hAnsi="Twentieth Century" w:cs="Twentieth Century"/>
-          <w:i/>
-          <w:iCs/>
-          <w:color w:val="000000"/>
-          <w:sz w:val="21"/>
-          <w:szCs w:val="21"/>
-          <w:lang w:val="en-GB"/>
-        </w:rPr>
-        <w:t xml:space="preserve"> to predict the credit grant of a client using different features (prediction</w:t>
-      </w:r>
-      <w:r>
-        <w:rPr>
-          <w:rFonts w:ascii="Twentieth Century" w:eastAsia="Twentieth Century" w:hAnsi="Twentieth Century" w:cs="Twentieth Century"/>
-          <w:i/>
-          <w:iCs/>
-          <w:sz w:val="21"/>
-          <w:szCs w:val="21"/>
-          <w:lang w:val="en-GB"/>
-        </w:rPr>
-        <w:t>: 85%).</w:t>
+        <w:t>Leading</w:t>
+      </w:r>
+      <w:r>
+        <w:rPr>
+          <w:rFonts w:ascii="Twentieth Century" w:eastAsia="Twentieth Century" w:hAnsi="Twentieth Century" w:cs="Twentieth Century"/>
+          <w:i/>
+          <w:iCs/>
+          <w:sz w:val="21"/>
+          <w:szCs w:val="21"/>
+          <w:lang w:val="en-GB"/>
+        </w:rPr>
+        <w:t xml:space="preserve"> company's machine learning projects and their releases into production</w:t>
+      </w:r>
+      <w:r>
+        <w:rPr>
+          <w:rFonts w:ascii="Twentieth Century" w:eastAsia="Twentieth Century" w:hAnsi="Twentieth Century" w:cs="Twentieth Century"/>
+          <w:i/>
+          <w:iCs/>
+          <w:sz w:val="21"/>
+          <w:szCs w:val="21"/>
+          <w:lang w:val="en-GB"/>
+        </w:rPr>
+        <w:t>.</w:t>
       </w:r>
     </w:p>
     <w:p>
@@ -3118,36 +1289,14 @@
           <w:ilvl w:val="0"/>
           <w:numId w:val="1"/>
         </w:numPr>
-        <w:pBdr>
-          <w:top w:val="nil"/>
-          <w:left w:val="nil"/>
-          <w:bottom w:val="nil"/>
-          <w:right w:val="nil"/>
-          <w:between w:val="nil"/>
-        </w:pBdr>
         <w:tabs>
-          <w:tab w:val="left" w:pos="916"/>
-          <w:tab w:val="left" w:pos="1832"/>
-          <w:tab w:val="left" w:pos="2748"/>
-          <w:tab w:val="left" w:pos="3664"/>
-          <w:tab w:val="left" w:pos="4580"/>
-          <w:tab w:val="left" w:pos="5496"/>
-          <w:tab w:val="left" w:pos="6412"/>
-          <w:tab w:val="left" w:pos="7328"/>
-          <w:tab w:val="left" w:pos="8244"/>
-          <w:tab w:val="left" w:pos="9160"/>
-          <w:tab w:val="left" w:pos="10076"/>
-          <w:tab w:val="left" w:pos="10992"/>
-          <w:tab w:val="left" w:pos="11908"/>
-          <w:tab w:val="left" w:pos="12824"/>
-          <w:tab w:val="left" w:pos="13740"/>
-          <w:tab w:val="left" w:pos="14656"/>
+          <w:tab w:val="left" w:pos="7935"/>
         </w:tabs>
         <w:jc w:val="both"/>
         <w:rPr>
-          <w:i/>
-          <w:iCs/>
-          <w:color w:val="000000"/>
+          <w:rFonts w:ascii="Twentieth Century" w:eastAsia="Twentieth Century" w:hAnsi="Twentieth Century" w:cs="Twentieth Century"/>
+          <w:i/>
+          <w:iCs/>
           <w:sz w:val="21"/>
           <w:szCs w:val="21"/>
           <w:lang w:val="en-GB"/>
@@ -3162,46 +1311,161 @@
           <w:szCs w:val="21"/>
           <w:lang w:val="en-GB"/>
         </w:rPr>
-        <w:t>Comprehended</w:t>
-      </w:r>
-      <w:r>
-        <w:rPr>
-          <w:rFonts w:ascii="Twentieth Century" w:eastAsia="Twentieth Century" w:hAnsi="Twentieth Century" w:cs="Twentieth Century"/>
-          <w:i/>
-          <w:iCs/>
-          <w:color w:val="000000"/>
-          <w:sz w:val="21"/>
-          <w:szCs w:val="21"/>
-          <w:lang w:val="en-GB"/>
-        </w:rPr>
-        <w:t xml:space="preserve"> machine learning algorithm using R and </w:t>
-      </w:r>
-      <w:hyperlink r:id="rId13">
-        <w:r>
-          <w:rPr>
-            <w:rFonts w:ascii="Twentieth Century" w:eastAsia="Twentieth Century" w:hAnsi="Twentieth Century" w:cs="Twentieth Century"/>
-            <w:i/>
-            <w:iCs/>
-            <w:color w:val="0000FF"/>
-            <w:sz w:val="21"/>
-            <w:szCs w:val="21"/>
-            <w:u w:val="single"/>
-            <w:lang w:val="en-GB"/>
-          </w:rPr>
-          <w:t>certification of skills</w:t>
-        </w:r>
-      </w:hyperlink>
-      <w:r>
-        <w:rPr>
-          <w:rFonts w:ascii="Twentieth Century" w:eastAsia="Twentieth Century" w:hAnsi="Twentieth Century" w:cs="Twentieth Century"/>
-          <w:i/>
-          <w:iCs/>
-          <w:color w:val="000000"/>
-          <w:sz w:val="21"/>
-          <w:szCs w:val="21"/>
-          <w:lang w:val="en-GB"/>
-        </w:rPr>
-        <w:t xml:space="preserve"> from Stanford University.</w:t>
+        <w:t>Implementation of machine learning algorithms to detect and reduce fake requests</w:t>
+      </w:r>
+      <w:r>
+        <w:rPr>
+          <w:rFonts w:ascii="Twentieth Century" w:eastAsia="Twentieth Century" w:hAnsi="Twentieth Century" w:cs="Twentieth Century"/>
+          <w:i/>
+          <w:iCs/>
+          <w:sz w:val="21"/>
+          <w:szCs w:val="21"/>
+          <w:lang w:val="en-GB"/>
+        </w:rPr>
+        <w:t xml:space="preserve"> and </w:t>
+      </w:r>
+      <w:r>
+        <w:rPr>
+          <w:rFonts w:ascii="Twentieth Century" w:eastAsia="Twentieth Century" w:hAnsi="Twentieth Century" w:cs="Twentieth Century"/>
+          <w:i/>
+          <w:iCs/>
+          <w:sz w:val="21"/>
+          <w:szCs w:val="21"/>
+          <w:lang w:val="en-GB"/>
+        </w:rPr>
+        <w:t>predict pric</w:t>
+      </w:r>
+      <w:r>
+        <w:rPr>
+          <w:rFonts w:ascii="Twentieth Century" w:eastAsia="Twentieth Century" w:hAnsi="Twentieth Century" w:cs="Twentieth Century"/>
+          <w:i/>
+          <w:iCs/>
+          <w:sz w:val="21"/>
+          <w:szCs w:val="21"/>
+          <w:lang w:val="en-GB"/>
+        </w:rPr>
+        <w:t>es</w:t>
+      </w:r>
+      <w:r>
+        <w:rPr>
+          <w:rFonts w:ascii="Twentieth Century" w:eastAsia="Twentieth Century" w:hAnsi="Twentieth Century" w:cs="Twentieth Century"/>
+          <w:i/>
+          <w:iCs/>
+          <w:sz w:val="21"/>
+          <w:szCs w:val="21"/>
+          <w:lang w:val="en-GB"/>
+        </w:rPr>
+        <w:t>.</w:t>
+      </w:r>
+    </w:p>
+    <w:p>
+      <w:pPr>
+        <w:tabs>
+          <w:tab w:val="left" w:pos="7935"/>
+        </w:tabs>
+        <w:jc w:val="both"/>
+        <w:rPr>
+          <w:rFonts w:ascii="Twentieth Century" w:eastAsia="Twentieth Century" w:hAnsi="Twentieth Century" w:cs="Twentieth Century"/>
+          <w:i/>
+          <w:iCs/>
+          <w:sz w:val="21"/>
+          <w:szCs w:val="21"/>
+          <w:lang w:val="en-GB"/>
+        </w:rPr>
+      </w:pPr>
+      <w:r>
+        <w:rPr>
+          <w:rFonts w:ascii="Twentieth Century" w:eastAsia="Twentieth Century" w:hAnsi="Twentieth Century" w:cs="Twentieth Century"/>
+          <w:b/>
+          <w:bCs/>
+          <w:sz w:val="21"/>
+          <w:szCs w:val="21"/>
+          <w:lang w:val="en-GB"/>
+        </w:rPr>
+        <w:t>Tools</w:t>
+      </w:r>
+      <w:r>
+        <w:rPr>
+          <w:rFonts w:ascii="Twentieth Century" w:eastAsia="Twentieth Century" w:hAnsi="Twentieth Century" w:cs="Twentieth Century"/>
+          <w:sz w:val="21"/>
+          <w:szCs w:val="21"/>
+          <w:lang w:val="en-GB"/>
+        </w:rPr>
+        <w:t>: Pytho</w:t>
+      </w:r>
+      <w:r>
+        <w:rPr>
+          <w:rFonts w:ascii="Twentieth Century" w:eastAsia="Twentieth Century" w:hAnsi="Twentieth Century" w:cs="Twentieth Century"/>
+          <w:sz w:val="21"/>
+          <w:szCs w:val="21"/>
+          <w:lang w:val="en-GB"/>
+        </w:rPr>
+        <w:t>n</w:t>
+      </w:r>
+      <w:r>
+        <w:rPr>
+          <w:rFonts w:ascii="Twentieth Century" w:eastAsia="Twentieth Century" w:hAnsi="Twentieth Century" w:cs="Twentieth Century"/>
+          <w:sz w:val="21"/>
+          <w:szCs w:val="21"/>
+          <w:lang w:val="en-GB"/>
+        </w:rPr>
+        <w:t xml:space="preserve">, MySQL, </w:t>
+      </w:r>
+      <w:proofErr w:type="spellStart"/>
+      <w:r>
+        <w:rPr>
+          <w:rFonts w:ascii="Twentieth Century" w:eastAsia="Twentieth Century" w:hAnsi="Twentieth Century" w:cs="Twentieth Century"/>
+          <w:sz w:val="21"/>
+          <w:szCs w:val="21"/>
+          <w:lang w:val="en-GB"/>
+        </w:rPr>
+        <w:t>ElasticSearch</w:t>
+      </w:r>
+      <w:proofErr w:type="spellEnd"/>
+      <w:r>
+        <w:rPr>
+          <w:rFonts w:ascii="Twentieth Century" w:eastAsia="Twentieth Century" w:hAnsi="Twentieth Century" w:cs="Twentieth Century"/>
+          <w:sz w:val="21"/>
+          <w:szCs w:val="21"/>
+          <w:lang w:val="en-GB"/>
+        </w:rPr>
+        <w:t xml:space="preserve">, </w:t>
+      </w:r>
+      <w:r>
+        <w:rPr>
+          <w:rFonts w:ascii="Twentieth Century" w:eastAsia="Twentieth Century" w:hAnsi="Twentieth Century" w:cs="Twentieth Century"/>
+          <w:sz w:val="21"/>
+          <w:szCs w:val="21"/>
+          <w:lang w:val="en-GB"/>
+        </w:rPr>
+        <w:t>Linux</w:t>
+      </w:r>
+      <w:r>
+        <w:rPr>
+          <w:rFonts w:ascii="Twentieth Century" w:eastAsia="Twentieth Century" w:hAnsi="Twentieth Century" w:cs="Twentieth Century"/>
+          <w:sz w:val="21"/>
+          <w:szCs w:val="21"/>
+          <w:lang w:val="en-GB"/>
+        </w:rPr>
+        <w:t xml:space="preserve">, </w:t>
+      </w:r>
+      <w:r>
+        <w:rPr>
+          <w:rFonts w:ascii="Twentieth Century" w:eastAsia="Twentieth Century" w:hAnsi="Twentieth Century" w:cs="Twentieth Century"/>
+          <w:sz w:val="21"/>
+          <w:szCs w:val="21"/>
+          <w:lang w:val="en-GB"/>
+        </w:rPr>
+        <w:t>AWS</w:t>
+      </w:r>
+      <w:r>
+        <w:rPr>
+          <w:rFonts w:ascii="Twentieth Century" w:eastAsia="Twentieth Century" w:hAnsi="Twentieth Century" w:cs="Twentieth Century"/>
+          <w:sz w:val="21"/>
+          <w:szCs w:val="21"/>
+          <w:lang w:val="en-GB"/>
+        </w:rPr>
+        <w:t>, Git</w:t>
       </w:r>
     </w:p>
     <w:p>
@@ -3213,27 +1477,182 @@
           <w:right w:val="nil"/>
           <w:between w:val="nil"/>
         </w:pBdr>
+        <w:spacing w:before="40"/>
+        <w:rPr>
+          <w:rFonts w:ascii="Twentieth Century" w:eastAsia="Twentieth Century" w:hAnsi="Twentieth Century" w:cs="Twentieth Century"/>
+          <w:sz w:val="22"/>
+          <w:szCs w:val="22"/>
+          <w:lang w:val="en-GB"/>
+        </w:rPr>
+      </w:pPr>
+      <w:r>
+        <w:rPr>
+          <w:rFonts w:ascii="Twentieth Century" w:eastAsia="Twentieth Century" w:hAnsi="Twentieth Century" w:cs="Twentieth Century"/>
+          <w:b/>
+          <w:sz w:val="22"/>
+          <w:szCs w:val="22"/>
+          <w:lang w:val="en-GB"/>
+        </w:rPr>
+        <w:t>2020</w:t>
+      </w:r>
+      <w:r>
+        <w:rPr>
+          <w:rFonts w:ascii="Twentieth Century" w:eastAsia="Twentieth Century" w:hAnsi="Twentieth Century" w:cs="Twentieth Century"/>
+          <w:b/>
+          <w:sz w:val="22"/>
+          <w:szCs w:val="22"/>
+          <w:lang w:val="en-GB"/>
+        </w:rPr>
+        <w:tab/>
+      </w:r>
+      <w:r>
+        <w:rPr>
+          <w:rFonts w:ascii="Twentieth Century" w:eastAsia="Twentieth Century" w:hAnsi="Twentieth Century" w:cs="Twentieth Century"/>
+          <w:b/>
+          <w:sz w:val="22"/>
+          <w:szCs w:val="22"/>
+          <w:lang w:val="en-GB"/>
+        </w:rPr>
+        <w:tab/>
+      </w:r>
+      <w:r>
+        <w:rPr>
+          <w:rFonts w:ascii="Twentieth Century" w:eastAsia="Twentieth Century" w:hAnsi="Twentieth Century" w:cs="Twentieth Century"/>
+          <w:b/>
+          <w:sz w:val="22"/>
+          <w:szCs w:val="22"/>
+          <w:lang w:val="en-GB"/>
+        </w:rPr>
+        <w:t>Data Scientist</w:t>
+      </w:r>
+      <w:r>
+        <w:rPr>
+          <w:rFonts w:ascii="Twentieth Century" w:eastAsia="Twentieth Century" w:hAnsi="Twentieth Century" w:cs="Twentieth Century"/>
+          <w:b/>
+          <w:sz w:val="22"/>
+          <w:szCs w:val="22"/>
+          <w:lang w:val="en-GB"/>
+        </w:rPr>
+        <w:tab/>
+      </w:r>
+      <w:r>
+        <w:rPr>
+          <w:rFonts w:ascii="Twentieth Century" w:eastAsia="Twentieth Century" w:hAnsi="Twentieth Century" w:cs="Twentieth Century"/>
+          <w:b/>
+          <w:sz w:val="22"/>
+          <w:szCs w:val="22"/>
+          <w:lang w:val="en-GB"/>
+        </w:rPr>
+        <w:tab/>
+      </w:r>
+      <w:r>
+        <w:rPr>
+          <w:rFonts w:ascii="Twentieth Century" w:eastAsia="Twentieth Century" w:hAnsi="Twentieth Century" w:cs="Twentieth Century"/>
+          <w:b/>
+          <w:sz w:val="22"/>
+          <w:szCs w:val="22"/>
+          <w:lang w:val="en-GB"/>
+        </w:rPr>
+        <w:tab/>
+      </w:r>
+      <w:r>
+        <w:rPr>
+          <w:rFonts w:ascii="Twentieth Century" w:eastAsia="Twentieth Century" w:hAnsi="Twentieth Century" w:cs="Twentieth Century"/>
+          <w:b/>
+          <w:sz w:val="22"/>
+          <w:szCs w:val="22"/>
+          <w:lang w:val="en-GB"/>
+        </w:rPr>
+        <w:tab/>
+      </w:r>
+      <w:r>
+        <w:rPr>
+          <w:rFonts w:ascii="Twentieth Century" w:eastAsia="Twentieth Century" w:hAnsi="Twentieth Century" w:cs="Twentieth Century"/>
+          <w:b/>
+          <w:sz w:val="22"/>
+          <w:szCs w:val="22"/>
+          <w:lang w:val="en-GB"/>
+        </w:rPr>
+        <w:tab/>
+      </w:r>
+      <w:r>
+        <w:rPr>
+          <w:rFonts w:ascii="Twentieth Century" w:eastAsia="Twentieth Century" w:hAnsi="Twentieth Century" w:cs="Twentieth Century"/>
+          <w:b/>
+          <w:sz w:val="22"/>
+          <w:szCs w:val="22"/>
+          <w:lang w:val="en-GB"/>
+        </w:rPr>
+        <w:tab/>
+      </w:r>
+      <w:r>
+        <w:rPr>
+          <w:rFonts w:ascii="Twentieth Century" w:eastAsia="Twentieth Century" w:hAnsi="Twentieth Century" w:cs="Twentieth Century"/>
+          <w:b/>
+          <w:sz w:val="22"/>
+          <w:szCs w:val="22"/>
+          <w:lang w:val="en-GB"/>
+        </w:rPr>
+        <w:tab/>
+      </w:r>
+      <w:r>
+        <w:rPr>
+          <w:rFonts w:ascii="Twentieth Century" w:eastAsia="Twentieth Century" w:hAnsi="Twentieth Century" w:cs="Twentieth Century"/>
+          <w:b/>
+          <w:bCs/>
+          <w:sz w:val="22"/>
+          <w:szCs w:val="22"/>
+          <w:lang w:val="en-GB"/>
+        </w:rPr>
+        <w:t>PowToon</w:t>
+      </w:r>
+      <w:r>
+        <w:rPr>
+          <w:rFonts w:ascii="Twentieth Century" w:eastAsia="Twentieth Century" w:hAnsi="Twentieth Century" w:cs="Twentieth Century"/>
+          <w:b/>
+          <w:bCs/>
+          <w:sz w:val="22"/>
+          <w:szCs w:val="22"/>
+          <w:lang w:val="en-GB"/>
+        </w:rPr>
+        <w:t xml:space="preserve"> </w:t>
+      </w:r>
+      <w:r>
+        <w:rPr>
+          <w:rFonts w:ascii="Twentieth Century" w:eastAsia="Twentieth Century" w:hAnsi="Twentieth Century" w:cs="Twentieth Century"/>
+          <w:b/>
+          <w:bCs/>
+          <w:sz w:val="22"/>
+          <w:szCs w:val="22"/>
+          <w:lang w:val="en-GB"/>
+        </w:rPr>
+        <w:tab/>
+      </w:r>
+      <w:r>
+        <w:rPr>
+          <w:rFonts w:ascii="Twentieth Century" w:eastAsia="Twentieth Century" w:hAnsi="Twentieth Century" w:cs="Twentieth Century"/>
+          <w:sz w:val="22"/>
+          <w:szCs w:val="22"/>
+          <w:lang w:val="en-GB"/>
+        </w:rPr>
+        <w:tab/>
+        <w:t>Tel-Aviv</w:t>
+      </w:r>
+    </w:p>
+    <w:p>
+      <w:pPr>
+        <w:numPr>
+          <w:ilvl w:val="0"/>
+          <w:numId w:val="1"/>
+        </w:numPr>
         <w:tabs>
-          <w:tab w:val="left" w:pos="916"/>
-          <w:tab w:val="left" w:pos="1832"/>
-          <w:tab w:val="left" w:pos="2748"/>
-          <w:tab w:val="left" w:pos="3664"/>
-          <w:tab w:val="left" w:pos="4580"/>
-          <w:tab w:val="left" w:pos="5496"/>
-          <w:tab w:val="left" w:pos="6412"/>
-          <w:tab w:val="left" w:pos="7328"/>
-          <w:tab w:val="left" w:pos="8244"/>
-          <w:tab w:val="left" w:pos="9160"/>
-          <w:tab w:val="left" w:pos="10076"/>
-          <w:tab w:val="left" w:pos="10992"/>
-          <w:tab w:val="left" w:pos="11908"/>
-          <w:tab w:val="left" w:pos="12824"/>
-          <w:tab w:val="left" w:pos="13740"/>
-          <w:tab w:val="left" w:pos="14656"/>
+          <w:tab w:val="left" w:pos="7935"/>
         </w:tabs>
         <w:jc w:val="both"/>
         <w:rPr>
           <w:rFonts w:ascii="Twentieth Century" w:eastAsia="Twentieth Century" w:hAnsi="Twentieth Century" w:cs="Twentieth Century"/>
+          <w:i/>
+          <w:iCs/>
           <w:sz w:val="21"/>
           <w:szCs w:val="21"/>
           <w:lang w:val="en-GB"/>
@@ -3242,6 +1661,62 @@
       <w:r>
         <w:rPr>
           <w:rFonts w:ascii="Twentieth Century" w:eastAsia="Twentieth Century" w:hAnsi="Twentieth Century" w:cs="Twentieth Century"/>
+          <w:i/>
+          <w:iCs/>
+          <w:sz w:val="21"/>
+          <w:szCs w:val="21"/>
+          <w:lang w:val="en-GB"/>
+        </w:rPr>
+        <w:t xml:space="preserve">Detected anomalies using time series algorithms and testing its robustness using Python and AWS environments. </w:t>
+      </w:r>
+    </w:p>
+    <w:p>
+      <w:pPr>
+        <w:numPr>
+          <w:ilvl w:val="0"/>
+          <w:numId w:val="1"/>
+        </w:numPr>
+        <w:tabs>
+          <w:tab w:val="left" w:pos="7935"/>
+        </w:tabs>
+        <w:rPr>
+          <w:i/>
+          <w:iCs/>
+          <w:sz w:val="21"/>
+          <w:szCs w:val="21"/>
+          <w:lang w:val="en-GB"/>
+        </w:rPr>
+      </w:pPr>
+      <w:r>
+        <w:rPr>
+          <w:rFonts w:ascii="Twentieth Century" w:eastAsia="Twentieth Century" w:hAnsi="Twentieth Century" w:cs="Twentieth Century"/>
+          <w:i/>
+          <w:iCs/>
+          <w:sz w:val="21"/>
+          <w:szCs w:val="21"/>
+          <w:lang w:val="en-GB"/>
+        </w:rPr>
+        <w:t>Retrieved BI data warehouse using SQL, build the data history to map the behaviour of KPI’s over time.</w:t>
+      </w:r>
+    </w:p>
+    <w:p>
+      <w:pPr>
+        <w:tabs>
+          <w:tab w:val="left" w:pos="7935"/>
+        </w:tabs>
+        <w:jc w:val="both"/>
+        <w:rPr>
+          <w:rFonts w:ascii="Twentieth Century" w:eastAsia="Twentieth Century" w:hAnsi="Twentieth Century" w:cs="Twentieth Century"/>
+          <w:i/>
+          <w:iCs/>
+          <w:sz w:val="21"/>
+          <w:szCs w:val="21"/>
+          <w:lang w:val="en-GB"/>
+        </w:rPr>
+      </w:pPr>
+      <w:r>
+        <w:rPr>
+          <w:rFonts w:ascii="Twentieth Century" w:eastAsia="Twentieth Century" w:hAnsi="Twentieth Century" w:cs="Twentieth Century"/>
           <w:b/>
           <w:bCs/>
           <w:sz w:val="21"/>
@@ -3257,25 +1732,7 @@
           <w:szCs w:val="21"/>
           <w:lang w:val="en-GB"/>
         </w:rPr>
-        <w:t xml:space="preserve">: R, Python, </w:t>
-      </w:r>
-      <w:r>
-        <w:rPr>
-          <w:rFonts w:ascii="Twentieth Century" w:eastAsia="Twentieth Century" w:hAnsi="Twentieth Century" w:cs="Twentieth Century"/>
-          <w:sz w:val="21"/>
-          <w:szCs w:val="21"/>
-          <w:lang w:val="en-GB"/>
-        </w:rPr>
-        <w:t>My</w:t>
-      </w:r>
-      <w:r>
-        <w:rPr>
-          <w:rFonts w:ascii="Twentieth Century" w:eastAsia="Twentieth Century" w:hAnsi="Twentieth Century" w:cs="Twentieth Century"/>
-          <w:sz w:val="21"/>
-          <w:szCs w:val="21"/>
-          <w:lang w:val="en-GB"/>
-        </w:rPr>
-        <w:t xml:space="preserve">SQL, Git </w:t>
+        <w:t>: Python, SQL, AWS, PostgreSQL, Snowflake, Git</w:t>
       </w:r>
     </w:p>
     <w:p>
@@ -3619,7 +2076,7 @@
           <w:szCs w:val="21"/>
           <w:lang w:val="en-GB"/>
         </w:rPr>
-        <w:t>Python, R, SQL, VBA, SAS</w:t>
+        <w:t>Python, R, SQL, VBA</w:t>
       </w:r>
     </w:p>
     <w:p>
@@ -3751,6 +2208,24 @@
           <w:szCs w:val="21"/>
           <w:lang w:val="en-GB"/>
         </w:rPr>
+        <w:t>Snowflake</w:t>
+      </w:r>
+      <w:r>
+        <w:rPr>
+          <w:rFonts w:ascii="Twentieth Century" w:eastAsia="Twentieth Century" w:hAnsi="Twentieth Century" w:cs="Twentieth Century"/>
+          <w:sz w:val="21"/>
+          <w:szCs w:val="21"/>
+          <w:lang w:val="en-GB"/>
+        </w:rPr>
+        <w:t xml:space="preserve">, </w:t>
+      </w:r>
+      <w:r>
+        <w:rPr>
+          <w:rFonts w:ascii="Twentieth Century" w:eastAsia="Twentieth Century" w:hAnsi="Twentieth Century" w:cs="Twentieth Century"/>
+          <w:sz w:val="21"/>
+          <w:szCs w:val="21"/>
+          <w:lang w:val="en-GB"/>
+        </w:rPr>
         <w:t>My</w:t>
       </w:r>
       <w:r>
@@ -3760,7 +2235,25 @@
           <w:szCs w:val="21"/>
           <w:lang w:val="en-GB"/>
         </w:rPr>
-        <w:t>SQL,</w:t>
+        <w:t>SQ</w:t>
+      </w:r>
+      <w:r>
+        <w:rPr>
+          <w:rFonts w:ascii="Twentieth Century" w:eastAsia="Twentieth Century" w:hAnsi="Twentieth Century" w:cs="Twentieth Century"/>
+          <w:sz w:val="21"/>
+          <w:szCs w:val="21"/>
+          <w:lang w:val="en-GB"/>
+        </w:rPr>
+        <w:t>L</w:t>
+      </w:r>
+      <w:r>
+        <w:rPr>
+          <w:rFonts w:ascii="Twentieth Century" w:eastAsia="Twentieth Century" w:hAnsi="Twentieth Century" w:cs="Twentieth Century"/>
+          <w:sz w:val="21"/>
+          <w:szCs w:val="21"/>
+          <w:lang w:val="en-GB"/>
+        </w:rPr>
+        <w:t>,</w:t>
       </w:r>
       <w:r>
         <w:rPr>
@@ -3778,16 +2271,16 @@
           <w:szCs w:val="21"/>
           <w:lang w:val="en-GB"/>
         </w:rPr>
-        <w:t xml:space="preserve">Git, </w:t>
-      </w:r>
-      <w:r>
-        <w:rPr>
-          <w:rFonts w:ascii="Twentieth Century" w:eastAsia="Twentieth Century" w:hAnsi="Twentieth Century" w:cs="Twentieth Century"/>
-          <w:sz w:val="21"/>
-          <w:szCs w:val="21"/>
-          <w:lang w:val="en-GB"/>
-        </w:rPr>
-        <w:t xml:space="preserve">R Shiny, </w:t>
+        <w:t>Git</w:t>
+      </w:r>
+      <w:r>
+        <w:rPr>
+          <w:rFonts w:ascii="Twentieth Century" w:eastAsia="Twentieth Century" w:hAnsi="Twentieth Century" w:cs="Twentieth Century"/>
+          <w:sz w:val="21"/>
+          <w:szCs w:val="21"/>
+          <w:lang w:val="en-GB"/>
+        </w:rPr>
+        <w:t xml:space="preserve">, </w:t>
       </w:r>
       <w:r>
         <w:rPr>
@@ -3832,6 +2325,15 @@
           <w:szCs w:val="21"/>
           <w:lang w:val="en-GB"/>
         </w:rPr>
+        <w:t xml:space="preserve"> (certification)</w:t>
+      </w:r>
+      <w:r>
+        <w:rPr>
+          <w:rFonts w:ascii="Twentieth Century" w:eastAsia="Twentieth Century" w:hAnsi="Twentieth Century" w:cs="Twentieth Century"/>
+          <w:sz w:val="21"/>
+          <w:szCs w:val="21"/>
+          <w:lang w:val="en-GB"/>
+        </w:rPr>
         <w:t xml:space="preserve">, </w:t>
       </w:r>
       <w:r>
@@ -3841,16 +2343,34 @@
           <w:szCs w:val="21"/>
           <w:lang w:val="en-GB"/>
         </w:rPr>
-        <w:t xml:space="preserve">GCP, </w:t>
-      </w:r>
-      <w:r>
-        <w:rPr>
-          <w:rFonts w:ascii="Twentieth Century" w:eastAsia="Twentieth Century" w:hAnsi="Twentieth Century" w:cs="Twentieth Century"/>
-          <w:sz w:val="21"/>
-          <w:szCs w:val="21"/>
-          <w:lang w:val="en-GB"/>
-        </w:rPr>
-        <w:t>Tableau, Snowflake</w:t>
+        <w:t>GCP</w:t>
+      </w:r>
+      <w:r>
+        <w:rPr>
+          <w:rFonts w:ascii="Twentieth Century" w:eastAsia="Twentieth Century" w:hAnsi="Twentieth Century" w:cs="Twentieth Century"/>
+          <w:sz w:val="21"/>
+          <w:szCs w:val="21"/>
+          <w:lang w:val="en-GB"/>
+        </w:rPr>
+        <w:t xml:space="preserve"> (certification)</w:t>
+      </w:r>
+      <w:r>
+        <w:rPr>
+          <w:rFonts w:ascii="Twentieth Century" w:eastAsia="Twentieth Century" w:hAnsi="Twentieth Century" w:cs="Twentieth Century"/>
+          <w:sz w:val="21"/>
+          <w:szCs w:val="21"/>
+          <w:lang w:val="en-GB"/>
+        </w:rPr>
+        <w:t xml:space="preserve">, </w:t>
+      </w:r>
+      <w:r>
+        <w:rPr>
+          <w:rFonts w:ascii="Twentieth Century" w:eastAsia="Twentieth Century" w:hAnsi="Twentieth Century" w:cs="Twentieth Century"/>
+          <w:sz w:val="21"/>
+          <w:szCs w:val="21"/>
+          <w:lang w:val="en-GB"/>
+        </w:rPr>
+        <w:t>Tableau</w:t>
       </w:r>
       <w:r>
         <w:rPr>
@@ -3877,58 +2397,7 @@
           <w:szCs w:val="21"/>
           <w:lang w:val="en-GB"/>
         </w:rPr>
-        <w:t>.</w:t>
-      </w:r>
-    </w:p>
-    <w:p>
-      <w:pPr>
-        <w:jc w:val="both"/>
-        <w:rPr>
-          <w:rFonts w:ascii="Twentieth Century" w:eastAsia="Twentieth Century" w:hAnsi="Twentieth Century" w:cs="Twentieth Century"/>
-          <w:sz w:val="21"/>
-          <w:szCs w:val="21"/>
-          <w:lang w:val="en-GB"/>
-        </w:rPr>
-      </w:pPr>
-      <w:r>
-        <w:rPr>
-          <w:rFonts w:ascii="Twentieth Century" w:eastAsia="Twentieth Century" w:hAnsi="Twentieth Century" w:cs="Twentieth Century"/>
-          <w:b/>
-          <w:bCs/>
-          <w:sz w:val="21"/>
-          <w:szCs w:val="21"/>
-          <w:lang w:val="en-GB"/>
-        </w:rPr>
-        <w:t>Others:</w:t>
-      </w:r>
-      <w:r>
-        <w:rPr>
-          <w:rFonts w:ascii="Twentieth Century" w:eastAsia="Twentieth Century" w:hAnsi="Twentieth Century" w:cs="Twentieth Century"/>
-          <w:sz w:val="21"/>
-          <w:szCs w:val="21"/>
-          <w:lang w:val="en-GB"/>
-        </w:rPr>
-        <w:t xml:space="preserve"> </w:t>
-      </w:r>
-      <w:r>
-        <w:rPr>
-          <w:rFonts w:ascii="Twentieth Century" w:eastAsia="Twentieth Century" w:hAnsi="Twentieth Century" w:cs="Twentieth Century"/>
-          <w:bCs/>
-          <w:sz w:val="21"/>
-          <w:szCs w:val="21"/>
-          <w:lang w:val="en-GB"/>
-        </w:rPr>
-        <w:t>Microsoft Office, Bloomberg</w:t>
-      </w:r>
-      <w:r>
-        <w:rPr>
-          <w:rFonts w:ascii="Twentieth Century" w:eastAsia="Twentieth Century" w:hAnsi="Twentieth Century" w:cs="Twentieth Century"/>
-          <w:bCs/>
-          <w:sz w:val="21"/>
-          <w:szCs w:val="21"/>
-          <w:lang w:val="en-GB"/>
-        </w:rPr>
-        <w:t>.</w:t>
+        <w:t>, Azure</w:t>
       </w:r>
     </w:p>
     <w:p>
@@ -4142,25 +2611,63 @@
           <w:szCs w:val="21"/>
           <w:lang w:val="en-GB"/>
         </w:rPr>
-        <w:t>ystem for food products</w:t>
-      </w:r>
-      <w:r>
-        <w:rPr>
-          <w:rFonts w:ascii="Twentieth Century" w:eastAsia="Twentieth Century" w:hAnsi="Twentieth Century" w:cs="Twentieth Century"/>
-          <w:sz w:val="21"/>
-          <w:szCs w:val="21"/>
-          <w:lang w:val="en-GB"/>
-        </w:rPr>
-        <w:t xml:space="preserve"> (nutritive and price)</w:t>
-      </w:r>
-      <w:r>
-        <w:rPr>
-          <w:rFonts w:ascii="Twentieth Century" w:eastAsia="Twentieth Century" w:hAnsi="Twentieth Century" w:cs="Twentieth Century"/>
-          <w:sz w:val="21"/>
-          <w:szCs w:val="21"/>
-          <w:lang w:val="en-GB"/>
-        </w:rPr>
-        <w:t xml:space="preserve">. </w:t>
+        <w:t xml:space="preserve">ystem for </w:t>
+      </w:r>
+      <w:r>
+        <w:rPr>
+          <w:rFonts w:ascii="Twentieth Century" w:eastAsia="Twentieth Century" w:hAnsi="Twentieth Century" w:cs="Twentieth Century"/>
+          <w:sz w:val="21"/>
+          <w:szCs w:val="21"/>
+          <w:lang w:val="en-GB"/>
+        </w:rPr>
+        <w:t xml:space="preserve">Israeli </w:t>
+      </w:r>
+      <w:r>
+        <w:rPr>
+          <w:rFonts w:ascii="Twentieth Century" w:eastAsia="Twentieth Century" w:hAnsi="Twentieth Century" w:cs="Twentieth Century"/>
+          <w:sz w:val="21"/>
+          <w:szCs w:val="21"/>
+          <w:lang w:val="en-GB"/>
+        </w:rPr>
+        <w:t>food products</w:t>
+      </w:r>
+      <w:r>
+        <w:rPr>
+          <w:rFonts w:ascii="Twentieth Century" w:eastAsia="Twentieth Century" w:hAnsi="Twentieth Century" w:cs="Twentieth Century"/>
+          <w:sz w:val="21"/>
+          <w:szCs w:val="21"/>
+          <w:lang w:val="en-GB"/>
+        </w:rPr>
+        <w:t xml:space="preserve"> (</w:t>
+      </w:r>
+      <w:proofErr w:type="spellStart"/>
+      <w:r>
+        <w:rPr>
+          <w:rFonts w:ascii="Twentieth Century" w:eastAsia="Twentieth Century" w:hAnsi="Twentieth Century" w:cs="Twentieth Century"/>
+          <w:sz w:val="21"/>
+          <w:szCs w:val="21"/>
+          <w:lang w:val="en-GB"/>
+        </w:rPr>
+        <w:t>Kaspenu</w:t>
+      </w:r>
+      <w:proofErr w:type="spellEnd"/>
+      <w:r>
+        <w:rPr>
+          <w:rFonts w:ascii="Twentieth Century" w:eastAsia="Twentieth Century" w:hAnsi="Twentieth Century" w:cs="Twentieth Century"/>
+          <w:sz w:val="21"/>
+          <w:szCs w:val="21"/>
+          <w:lang w:val="en-GB"/>
+        </w:rPr>
+        <w:t xml:space="preserve"> - </w:t>
+      </w:r>
+      <w:r>
+        <w:rPr>
+          <w:rFonts w:ascii="Twentieth Century" w:eastAsia="Twentieth Century" w:hAnsi="Twentieth Century" w:cs="Twentieth Century"/>
+          <w:sz w:val="21"/>
+          <w:szCs w:val="21"/>
+          <w:lang w:val="en-GB"/>
+        </w:rPr>
+        <w:t>nutritive and price)</w:t>
       </w:r>
     </w:p>
     <w:p>
@@ -4238,21 +2745,39 @@
           <w:szCs w:val="21"/>
           <w:lang w:val="en-GB"/>
         </w:rPr>
-        <w:t>Mathematics private tuition</w:t>
-      </w:r>
-      <w:r>
-        <w:rPr>
-          <w:rFonts w:ascii="Twentieth Century" w:eastAsia="Twentieth Century" w:hAnsi="Twentieth Century" w:cs="Twentieth Century"/>
-          <w:sz w:val="21"/>
-          <w:szCs w:val="21"/>
-          <w:lang w:val="en-GB"/>
-        </w:rPr>
-        <w:t>, Soccer, Krav-Maga, Gaming.</w:t>
+        <w:t>write articles</w:t>
+      </w:r>
+      <w:r>
+        <w:rPr>
+          <w:rFonts w:ascii="Twentieth Century" w:eastAsia="Twentieth Century" w:hAnsi="Twentieth Century" w:cs="Twentieth Century"/>
+          <w:sz w:val="21"/>
+          <w:szCs w:val="21"/>
+          <w:lang w:val="en-GB"/>
+        </w:rPr>
+        <w:t>, Soccer</w:t>
+      </w:r>
+      <w:r>
+        <w:rPr>
+          <w:rFonts w:ascii="Twentieth Century" w:eastAsia="Twentieth Century" w:hAnsi="Twentieth Century" w:cs="Twentieth Century"/>
+          <w:sz w:val="21"/>
+          <w:szCs w:val="21"/>
+          <w:lang w:val="en-GB"/>
+        </w:rPr>
+        <w:t xml:space="preserve"> &amp;</w:t>
+      </w:r>
+      <w:r>
+        <w:rPr>
+          <w:rFonts w:ascii="Twentieth Century" w:eastAsia="Twentieth Century" w:hAnsi="Twentieth Century" w:cs="Twentieth Century"/>
+          <w:sz w:val="21"/>
+          <w:szCs w:val="21"/>
+          <w:lang w:val="en-GB"/>
+        </w:rPr>
+        <w:t xml:space="preserve"> Gaming.</w:t>
       </w:r>
     </w:p>
     <w:sectPr>
-      <w:headerReference w:type="default" r:id="rId14"/>
-      <w:footerReference w:type="even" r:id="rId15"/>
+      <w:headerReference w:type="default" r:id="rId12"/>
+      <w:footerReference w:type="even" r:id="rId13"/>
       <w:pgSz w:w="12240" w:h="15840"/>
       <w:pgMar w:top="964" w:right="992" w:bottom="567" w:left="1134" w:header="0" w:footer="720" w:gutter="0"/>
       <w:pgNumType w:start="1"/>
@@ -4263,7 +2788,7 @@
 </file>
 
 <file path=word/endnotes.xml><?xml version="1.0" encoding="utf-8"?>
-<w:endnotes xmlns:wpc="http://schemas.microsoft.com/office/word/2010/wordprocessingCanvas" xmlns:cx="http://schemas.microsoft.com/office/drawing/2014/chartex" xmlns:cx1="http://schemas.microsoft.com/office/drawing/2015/9/8/chartex" xmlns:cx2="http://schemas.microsoft.com/office/drawing/2015/10/21/chartex" xmlns:cx3="http://schemas.microsoft.com/office/drawing/2016/5/9/chartex" xmlns:cx4="http://schemas.microsoft.com/office/drawing/2016/5/10/chartex" xmlns:cx5="http://schemas.microsoft.com/office/drawing/2016/5/11/chartex" xmlns:cx6="http://schemas.microsoft.com/office/drawing/2016/5/12/chartex" xmlns:cx7="http://schemas.microsoft.com/office/drawing/2016/5/13/chartex" xmlns:cx8="http://schemas.microsoft.com/office/drawing/2016/5/14/chartex" xmlns:mc="http://schemas.openxmlformats.org/markup-compatibility/2006" xmlns:aink="http://schemas.microsoft.com/office/drawing/2016/ink" xmlns:am3d="http://schemas.microsoft.com/office/drawing/2017/model3d" xmlns:o="urn:schemas-microsoft-com:office:office" xmlns:oel="http://schemas.microsoft.com/office/2019/extlst" xmlns:r="http://schemas.openxmlformats.org/officeDocument/2006/relationships" xmlns:m="http://schemas.openxmlformats.org/officeDocument/2006/math" xmlns:v="urn:schemas-microsoft-com:vml" xmlns:wp14="http://schemas.microsoft.com/office/word/2010/wordprocessingDrawing" xmlns:wp="http://schemas.openxmlformats.org/drawingml/2006/wordprocessingDrawing" xmlns:w10="urn:schemas-microsoft-com:office:word" xmlns:w="http://schemas.openxmlformats.org/wordprocessingml/2006/main" xmlns:w14="http://schemas.microsoft.com/office/word/2010/wordml" xmlns:w15="http://schemas.microsoft.com/office/word/2012/wordml" xmlns:w16cex="http://schemas.microsoft.com/office/word/2018/wordml/cex" xmlns:w16cid="http://schemas.microsoft.com/office/word/2016/wordml/cid" xmlns:w16="http://schemas.microsoft.com/office/word/2018/wordml" xmlns:w16sdtdh="http://schemas.microsoft.com/office/word/2020/wordml/sdtdatahash" xmlns:w16se="http://schemas.microsoft.com/office/word/2015/wordml/symex" xmlns:wpg="http://schemas.microsoft.com/office/word/2010/wordprocessingGroup" xmlns:wpi="http://schemas.microsoft.com/office/word/2010/wordprocessingInk" xmlns:wne="http://schemas.microsoft.com/office/word/2006/wordml" xmlns:wps="http://schemas.microsoft.com/office/word/2010/wordprocessingShape" mc:Ignorable="w14 w15 w16se w16cid w16 w16cex w16sdtdh wp14">
+<w:endnotes xmlns:wpc="http://schemas.microsoft.com/office/word/2010/wordprocessingCanvas" xmlns:cx="http://schemas.microsoft.com/office/drawing/2014/chartex" xmlns:cx1="http://schemas.microsoft.com/office/drawing/2015/9/8/chartex" xmlns:cx2="http://schemas.microsoft.com/office/drawing/2015/10/21/chartex" xmlns:cx3="http://schemas.microsoft.com/office/drawing/2016/5/9/chartex" xmlns:cx4="http://schemas.microsoft.com/office/drawing/2016/5/10/chartex" xmlns:cx5="http://schemas.microsoft.com/office/drawing/2016/5/11/chartex" xmlns:cx6="http://schemas.microsoft.com/office/drawing/2016/5/12/chartex" xmlns:cx7="http://schemas.microsoft.com/office/drawing/2016/5/13/chartex" xmlns:cx8="http://schemas.microsoft.com/office/drawing/2016/5/14/chartex" xmlns:mc="http://schemas.openxmlformats.org/markup-compatibility/2006" xmlns:aink="http://schemas.microsoft.com/office/drawing/2016/ink" xmlns:am3d="http://schemas.microsoft.com/office/drawing/2017/model3d" xmlns:o="urn:schemas-microsoft-com:office:office" xmlns:oel="http://schemas.microsoft.com/office/2019/extlst" xmlns:r="http://schemas.openxmlformats.org/officeDocument/2006/relationships" xmlns:m="http://schemas.openxmlformats.org/officeDocument/2006/math" xmlns:v="urn:schemas-microsoft-com:vml" xmlns:wp14="http://schemas.microsoft.com/office/word/2010/wordprocessingDrawing" xmlns:wp="http://schemas.openxmlformats.org/drawingml/2006/wordprocessingDrawing" xmlns:w10="urn:schemas-microsoft-com:office:word" xmlns:w="http://schemas.openxmlformats.org/wordprocessingml/2006/main" xmlns:w14="http://schemas.microsoft.com/office/word/2010/wordml" xmlns:w15="http://schemas.microsoft.com/office/word/2012/wordml" xmlns:w16cex="http://schemas.microsoft.com/office/word/2018/wordml/cex" xmlns:w16cid="http://schemas.microsoft.com/office/word/2016/wordml/cid" xmlns:w16="http://schemas.microsoft.com/office/word/2018/wordml" xmlns:w16du="http://schemas.microsoft.com/office/word/2023/wordml/word16du" xmlns:w16sdtdh="http://schemas.microsoft.com/office/word/2020/wordml/sdtdatahash" xmlns:w16sdtfl="http://schemas.microsoft.com/office/word/2024/wordml/sdtformatlock" xmlns:w16se="http://schemas.microsoft.com/office/word/2015/wordml/symex" xmlns:wpg="http://schemas.microsoft.com/office/word/2010/wordprocessingGroup" xmlns:wpi="http://schemas.microsoft.com/office/word/2010/wordprocessingInk" xmlns:wne="http://schemas.microsoft.com/office/word/2006/wordml" xmlns:wps="http://schemas.microsoft.com/office/word/2010/wordprocessingShape" mc:Ignorable="w14 w15 w16se w16cid w16 w16cex w16sdtdh w16sdtfl w16du wp14">
   <w:endnote w:type="separator" w:id="-1">
     <w:p>
       <w:r>
@@ -4282,7 +2807,7 @@
 </file>
 
 <file path=word/footer1.xml><?xml version="1.0" encoding="utf-8"?>
-<w:ftr xmlns:wpc="http://schemas.microsoft.com/office/word/2010/wordprocessingCanvas" xmlns:cx="http://schemas.microsoft.com/office/drawing/2014/chartex" xmlns:cx1="http://schemas.microsoft.com/office/drawing/2015/9/8/chartex" xmlns:cx2="http://schemas.microsoft.com/office/drawing/2015/10/21/chartex" xmlns:cx3="http://schemas.microsoft.com/office/drawing/2016/5/9/chartex" xmlns:cx4="http://schemas.microsoft.com/office/drawing/2016/5/10/chartex" xmlns:cx5="http://schemas.microsoft.com/office/drawing/2016/5/11/chartex" xmlns:cx6="http://schemas.microsoft.com/office/drawing/2016/5/12/chartex" xmlns:cx7="http://schemas.microsoft.com/office/drawing/2016/5/13/chartex" xmlns:cx8="http://schemas.microsoft.com/office/drawing/2016/5/14/chartex" xmlns:mc="http://schemas.openxmlformats.org/markup-compatibility/2006" xmlns:aink="http://schemas.microsoft.com/office/drawing/2016/ink" xmlns:am3d="http://schemas.microsoft.com/office/drawing/2017/model3d" xmlns:o="urn:schemas-microsoft-com:office:office" xmlns:oel="http://schemas.microsoft.com/office/2019/extlst" xmlns:r="http://schemas.openxmlformats.org/officeDocument/2006/relationships" xmlns:m="http://schemas.openxmlformats.org/officeDocument/2006/math" xmlns:v="urn:schemas-microsoft-com:vml" xmlns:wp14="http://schemas.microsoft.com/office/word/2010/wordprocessingDrawing" xmlns:wp="http://schemas.openxmlformats.org/drawingml/2006/wordprocessingDrawing" xmlns:w10="urn:schemas-microsoft-com:office:word" xmlns:w="http://schemas.openxmlformats.org/wordprocessingml/2006/main" xmlns:w14="http://schemas.microsoft.com/office/word/2010/wordml" xmlns:w15="http://schemas.microsoft.com/office/word/2012/wordml" xmlns:w16cex="http://schemas.microsoft.com/office/word/2018/wordml/cex" xmlns:w16cid="http://schemas.microsoft.com/office/word/2016/wordml/cid" xmlns:w16="http://schemas.microsoft.com/office/word/2018/wordml" xmlns:w16sdtdh="http://schemas.microsoft.com/office/word/2020/wordml/sdtdatahash" xmlns:w16se="http://schemas.microsoft.com/office/word/2015/wordml/symex" xmlns:wpg="http://schemas.microsoft.com/office/word/2010/wordprocessingGroup" xmlns:wpi="http://schemas.microsoft.com/office/word/2010/wordprocessingInk" xmlns:wne="http://schemas.microsoft.com/office/word/2006/wordml" xmlns:wps="http://schemas.microsoft.com/office/word/2010/wordprocessingShape" mc:Ignorable="w14 w15 w16se w16cid w16 w16cex w16sdtdh wp14">
+<w:ftr xmlns:wpc="http://schemas.microsoft.com/office/word/2010/wordprocessingCanvas" xmlns:cx="http://schemas.microsoft.com/office/drawing/2014/chartex" xmlns:cx1="http://schemas.microsoft.com/office/drawing/2015/9/8/chartex" xmlns:cx2="http://schemas.microsoft.com/office/drawing/2015/10/21/chartex" xmlns:cx3="http://schemas.microsoft.com/office/drawing/2016/5/9/chartex" xmlns:cx4="http://schemas.microsoft.com/office/drawing/2016/5/10/chartex" xmlns:cx5="http://schemas.microsoft.com/office/drawing/2016/5/11/chartex" xmlns:cx6="http://schemas.microsoft.com/office/drawing/2016/5/12/chartex" xmlns:cx7="http://schemas.microsoft.com/office/drawing/2016/5/13/chartex" xmlns:cx8="http://schemas.microsoft.com/office/drawing/2016/5/14/chartex" xmlns:mc="http://schemas.openxmlformats.org/markup-compatibility/2006" xmlns:aink="http://schemas.microsoft.com/office/drawing/2016/ink" xmlns:am3d="http://schemas.microsoft.com/office/drawing/2017/model3d" xmlns:o="urn:schemas-microsoft-com:office:office" xmlns:oel="http://schemas.microsoft.com/office/2019/extlst" xmlns:r="http://schemas.openxmlformats.org/officeDocument/2006/relationships" xmlns:m="http://schemas.openxmlformats.org/officeDocument/2006/math" xmlns:v="urn:schemas-microsoft-com:vml" xmlns:wp14="http://schemas.microsoft.com/office/word/2010/wordprocessingDrawing" xmlns:wp="http://schemas.openxmlformats.org/drawingml/2006/wordprocessingDrawing" xmlns:w10="urn:schemas-microsoft-com:office:word" xmlns:w="http://schemas.openxmlformats.org/wordprocessingml/2006/main" xmlns:w14="http://schemas.microsoft.com/office/word/2010/wordml" xmlns:w15="http://schemas.microsoft.com/office/word/2012/wordml" xmlns:w16cex="http://schemas.microsoft.com/office/word/2018/wordml/cex" xmlns:w16cid="http://schemas.microsoft.com/office/word/2016/wordml/cid" xmlns:w16="http://schemas.microsoft.com/office/word/2018/wordml" xmlns:w16du="http://schemas.microsoft.com/office/word/2023/wordml/word16du" xmlns:w16sdtdh="http://schemas.microsoft.com/office/word/2020/wordml/sdtdatahash" xmlns:w16sdtfl="http://schemas.microsoft.com/office/word/2024/wordml/sdtformatlock" xmlns:w16se="http://schemas.microsoft.com/office/word/2015/wordml/symex" xmlns:wpg="http://schemas.microsoft.com/office/word/2010/wordprocessingGroup" xmlns:wpi="http://schemas.microsoft.com/office/word/2010/wordprocessingInk" xmlns:wne="http://schemas.microsoft.com/office/word/2006/wordml" xmlns:wps="http://schemas.microsoft.com/office/word/2010/wordprocessingShape" mc:Ignorable="w14 w15 w16se w16cid w16 w16cex w16sdtdh w16sdtfl w16du wp14">
   <w:p>
     <w:pPr>
       <w:pBdr>
@@ -4343,7 +2868,7 @@
 </file>
 
 <file path=word/footnotes.xml><?xml version="1.0" encoding="utf-8"?>
-<w:footnotes xmlns:wpc="http://schemas.microsoft.com/office/word/2010/wordprocessingCanvas" xmlns:cx="http://schemas.microsoft.com/office/drawing/2014/chartex" xmlns:cx1="http://schemas.microsoft.com/office/drawing/2015/9/8/chartex" xmlns:cx2="http://schemas.microsoft.com/office/drawing/2015/10/21/chartex" xmlns:cx3="http://schemas.microsoft.com/office/drawing/2016/5/9/chartex" xmlns:cx4="http://schemas.microsoft.com/office/drawing/2016/5/10/chartex" xmlns:cx5="http://schemas.microsoft.com/office/drawing/2016/5/11/chartex" xmlns:cx6="http://schemas.microsoft.com/office/drawing/2016/5/12/chartex" xmlns:cx7="http://schemas.microsoft.com/office/drawing/2016/5/13/chartex" xmlns:cx8="http://schemas.microsoft.com/office/drawing/2016/5/14/chartex" xmlns:mc="http://schemas.openxmlformats.org/markup-compatibility/2006" xmlns:aink="http://schemas.microsoft.com/office/drawing/2016/ink" xmlns:am3d="http://schemas.microsoft.com/office/drawing/2017/model3d" xmlns:o="urn:schemas-microsoft-com:office:office" xmlns:oel="http://schemas.microsoft.com/office/2019/extlst" xmlns:r="http://schemas.openxmlformats.org/officeDocument/2006/relationships" xmlns:m="http://schemas.openxmlformats.org/officeDocument/2006/math" xmlns:v="urn:schemas-microsoft-com:vml" xmlns:wp14="http://schemas.microsoft.com/office/word/2010/wordprocessingDrawing" xmlns:wp="http://schemas.openxmlformats.org/drawingml/2006/wordprocessingDrawing" xmlns:w10="urn:schemas-microsoft-com:office:word" xmlns:w="http://schemas.openxmlformats.org/wordprocessingml/2006/main" xmlns:w14="http://schemas.microsoft.com/office/word/2010/wordml" xmlns:w15="http://schemas.microsoft.com/office/word/2012/wordml" xmlns:w16cex="http://schemas.microsoft.com/office/word/2018/wordml/cex" xmlns:w16cid="http://schemas.microsoft.com/office/word/2016/wordml/cid" xmlns:w16="http://schemas.microsoft.com/office/word/2018/wordml" xmlns:w16sdtdh="http://schemas.microsoft.com/office/word/2020/wordml/sdtdatahash" xmlns:w16se="http://schemas.microsoft.com/office/word/2015/wordml/symex" xmlns:wpg="http://schemas.microsoft.com/office/word/2010/wordprocessingGroup" xmlns:wpi="http://schemas.microsoft.com/office/word/2010/wordprocessingInk" xmlns:wne="http://schemas.microsoft.com/office/word/2006/wordml" xmlns:wps="http://schemas.microsoft.com/office/word/2010/wordprocessingShape" mc:Ignorable="w14 w15 w16se w16cid w16 w16cex w16sdtdh wp14">
+<w:footnotes xmlns:wpc="http://schemas.microsoft.com/office/word/2010/wordprocessingCanvas" xmlns:cx="http://schemas.microsoft.com/office/drawing/2014/chartex" xmlns:cx1="http://schemas.microsoft.com/office/drawing/2015/9/8/chartex" xmlns:cx2="http://schemas.microsoft.com/office/drawing/2015/10/21/chartex" xmlns:cx3="http://schemas.microsoft.com/office/drawing/2016/5/9/chartex" xmlns:cx4="http://schemas.microsoft.com/office/drawing/2016/5/10/chartex" xmlns:cx5="http://schemas.microsoft.com/office/drawing/2016/5/11/chartex" xmlns:cx6="http://schemas.microsoft.com/office/drawing/2016/5/12/chartex" xmlns:cx7="http://schemas.microsoft.com/office/drawing/2016/5/13/chartex" xmlns:cx8="http://schemas.microsoft.com/office/drawing/2016/5/14/chartex" xmlns:mc="http://schemas.openxmlformats.org/markup-compatibility/2006" xmlns:aink="http://schemas.microsoft.com/office/drawing/2016/ink" xmlns:am3d="http://schemas.microsoft.com/office/drawing/2017/model3d" xmlns:o="urn:schemas-microsoft-com:office:office" xmlns:oel="http://schemas.microsoft.com/office/2019/extlst" xmlns:r="http://schemas.openxmlformats.org/officeDocument/2006/relationships" xmlns:m="http://schemas.openxmlformats.org/officeDocument/2006/math" xmlns:v="urn:schemas-microsoft-com:vml" xmlns:wp14="http://schemas.microsoft.com/office/word/2010/wordprocessingDrawing" xmlns:wp="http://schemas.openxmlformats.org/drawingml/2006/wordprocessingDrawing" xmlns:w10="urn:schemas-microsoft-com:office:word" xmlns:w="http://schemas.openxmlformats.org/wordprocessingml/2006/main" xmlns:w14="http://schemas.microsoft.com/office/word/2010/wordml" xmlns:w15="http://schemas.microsoft.com/office/word/2012/wordml" xmlns:w16cex="http://schemas.microsoft.com/office/word/2018/wordml/cex" xmlns:w16cid="http://schemas.microsoft.com/office/word/2016/wordml/cid" xmlns:w16="http://schemas.microsoft.com/office/word/2018/wordml" xmlns:w16du="http://schemas.microsoft.com/office/word/2023/wordml/word16du" xmlns:w16sdtdh="http://schemas.microsoft.com/office/word/2020/wordml/sdtdatahash" xmlns:w16sdtfl="http://schemas.microsoft.com/office/word/2024/wordml/sdtformatlock" xmlns:w16se="http://schemas.microsoft.com/office/word/2015/wordml/symex" xmlns:wpg="http://schemas.microsoft.com/office/word/2010/wordprocessingGroup" xmlns:wpi="http://schemas.microsoft.com/office/word/2010/wordprocessingInk" xmlns:wne="http://schemas.microsoft.com/office/word/2006/wordml" xmlns:wps="http://schemas.microsoft.com/office/word/2010/wordprocessingShape" mc:Ignorable="w14 w15 w16se w16cid w16 w16cex w16sdtdh w16sdtfl w16du wp14">
   <w:footnote w:type="separator" w:id="-1">
     <w:p>
       <w:r>
@@ -4362,7 +2887,7 @@
 </file>
 
 <file path=word/header1.xml><?xml version="1.0" encoding="utf-8"?>
-<w:hdr xmlns:wpc="http://schemas.microsoft.com/office/word/2010/wordprocessingCanvas" xmlns:cx="http://schemas.microsoft.com/office/drawing/2014/chartex" xmlns:cx1="http://schemas.microsoft.com/office/drawing/2015/9/8/chartex" xmlns:cx2="http://schemas.microsoft.com/office/drawing/2015/10/21/chartex" xmlns:cx3="http://schemas.microsoft.com/office/drawing/2016/5/9/chartex" xmlns:cx4="http://schemas.microsoft.com/office/drawing/2016/5/10/chartex" xmlns:cx5="http://schemas.microsoft.com/office/drawing/2016/5/11/chartex" xmlns:cx6="http://schemas.microsoft.com/office/drawing/2016/5/12/chartex" xmlns:cx7="http://schemas.microsoft.com/office/drawing/2016/5/13/chartex" xmlns:cx8="http://schemas.microsoft.com/office/drawing/2016/5/14/chartex" xmlns:mc="http://schemas.openxmlformats.org/markup-compatibility/2006" xmlns:aink="http://schemas.microsoft.com/office/drawing/2016/ink" xmlns:am3d="http://schemas.microsoft.com/office/drawing/2017/model3d" xmlns:o="urn:schemas-microsoft-com:office:office" xmlns:oel="http://schemas.microsoft.com/office/2019/extlst" xmlns:r="http://schemas.openxmlformats.org/officeDocument/2006/relationships" xmlns:m="http://schemas.openxmlformats.org/officeDocument/2006/math" xmlns:v="urn:schemas-microsoft-com:vml" xmlns:wp14="http://schemas.microsoft.com/office/word/2010/wordprocessingDrawing" xmlns:wp="http://schemas.openxmlformats.org/drawingml/2006/wordprocessingDrawing" xmlns:w10="urn:schemas-microsoft-com:office:word" xmlns:w="http://schemas.openxmlformats.org/wordprocessingml/2006/main" xmlns:w14="http://schemas.microsoft.com/office/word/2010/wordml" xmlns:w15="http://schemas.microsoft.com/office/word/2012/wordml" xmlns:w16cex="http://schemas.microsoft.com/office/word/2018/wordml/cex" xmlns:w16cid="http://schemas.microsoft.com/office/word/2016/wordml/cid" xmlns:w16="http://schemas.microsoft.com/office/word/2018/wordml" xmlns:w16sdtdh="http://schemas.microsoft.com/office/word/2020/wordml/sdtdatahash" xmlns:w16se="http://schemas.microsoft.com/office/word/2015/wordml/symex" xmlns:wpg="http://schemas.microsoft.com/office/word/2010/wordprocessingGroup" xmlns:wpi="http://schemas.microsoft.com/office/word/2010/wordprocessingInk" xmlns:wne="http://schemas.microsoft.com/office/word/2006/wordml" xmlns:wps="http://schemas.microsoft.com/office/word/2010/wordprocessingShape" mc:Ignorable="w14 w15 w16se w16cid w16 w16cex w16sdtdh wp14">
+<w:hdr xmlns:wpc="http://schemas.microsoft.com/office/word/2010/wordprocessingCanvas" xmlns:cx="http://schemas.microsoft.com/office/drawing/2014/chartex" xmlns:cx1="http://schemas.microsoft.com/office/drawing/2015/9/8/chartex" xmlns:cx2="http://schemas.microsoft.com/office/drawing/2015/10/21/chartex" xmlns:cx3="http://schemas.microsoft.com/office/drawing/2016/5/9/chartex" xmlns:cx4="http://schemas.microsoft.com/office/drawing/2016/5/10/chartex" xmlns:cx5="http://schemas.microsoft.com/office/drawing/2016/5/11/chartex" xmlns:cx6="http://schemas.microsoft.com/office/drawing/2016/5/12/chartex" xmlns:cx7="http://schemas.microsoft.com/office/drawing/2016/5/13/chartex" xmlns:cx8="http://schemas.microsoft.com/office/drawing/2016/5/14/chartex" xmlns:mc="http://schemas.openxmlformats.org/markup-compatibility/2006" xmlns:aink="http://schemas.microsoft.com/office/drawing/2016/ink" xmlns:am3d="http://schemas.microsoft.com/office/drawing/2017/model3d" xmlns:o="urn:schemas-microsoft-com:office:office" xmlns:oel="http://schemas.microsoft.com/office/2019/extlst" xmlns:r="http://schemas.openxmlformats.org/officeDocument/2006/relationships" xmlns:m="http://schemas.openxmlformats.org/officeDocument/2006/math" xmlns:v="urn:schemas-microsoft-com:vml" xmlns:wp14="http://schemas.microsoft.com/office/word/2010/wordprocessingDrawing" xmlns:wp="http://schemas.openxmlformats.org/drawingml/2006/wordprocessingDrawing" xmlns:w10="urn:schemas-microsoft-com:office:word" xmlns:w="http://schemas.openxmlformats.org/wordprocessingml/2006/main" xmlns:w14="http://schemas.microsoft.com/office/word/2010/wordml" xmlns:w15="http://schemas.microsoft.com/office/word/2012/wordml" xmlns:w16cex="http://schemas.microsoft.com/office/word/2018/wordml/cex" xmlns:w16cid="http://schemas.microsoft.com/office/word/2016/wordml/cid" xmlns:w16="http://schemas.microsoft.com/office/word/2018/wordml" xmlns:w16du="http://schemas.microsoft.com/office/word/2023/wordml/word16du" xmlns:w16sdtdh="http://schemas.microsoft.com/office/word/2020/wordml/sdtdatahash" xmlns:w16sdtfl="http://schemas.microsoft.com/office/word/2024/wordml/sdtformatlock" xmlns:w16se="http://schemas.microsoft.com/office/word/2015/wordml/symex" xmlns:wpg="http://schemas.microsoft.com/office/word/2010/wordprocessingGroup" xmlns:wpi="http://schemas.microsoft.com/office/word/2010/wordprocessingInk" xmlns:wne="http://schemas.microsoft.com/office/word/2006/wordml" xmlns:wps="http://schemas.microsoft.com/office/word/2010/wordprocessingShape" mc:Ignorable="w14 w15 w16se w16cid w16 w16cex w16sdtdh w16sdtfl w16du wp14">
   <w:p>
     <w:pPr>
       <w:pBdr>
@@ -4385,7 +2910,7 @@
 </file>
 
 <file path=word/numbering.xml><?xml version="1.0" encoding="utf-8"?>
-<w:numbering xmlns:wpc="http://schemas.microsoft.com/office/word/2010/wordprocessingCanvas" xmlns:cx="http://schemas.microsoft.com/office/drawing/2014/chartex" xmlns:cx1="http://schemas.microsoft.com/office/drawing/2015/9/8/chartex" xmlns:cx2="http://schemas.microsoft.com/office/drawing/2015/10/21/chartex" xmlns:cx3="http://schemas.microsoft.com/office/drawing/2016/5/9/chartex" xmlns:cx4="http://schemas.microsoft.com/office/drawing/2016/5/10/chartex" xmlns:cx5="http://schemas.microsoft.com/office/drawing/2016/5/11/chartex" xmlns:cx6="http://schemas.microsoft.com/office/drawing/2016/5/12/chartex" xmlns:cx7="http://schemas.microsoft.com/office/drawing/2016/5/13/chartex" xmlns:cx8="http://schemas.microsoft.com/office/drawing/2016/5/14/chartex" xmlns:mc="http://schemas.openxmlformats.org/markup-compatibility/2006" xmlns:aink="http://schemas.microsoft.com/office/drawing/2016/ink" xmlns:am3d="http://schemas.microsoft.com/office/drawing/2017/model3d" xmlns:o="urn:schemas-microsoft-com:office:office" xmlns:oel="http://schemas.microsoft.com/office/2019/extlst" xmlns:r="http://schemas.openxmlformats.org/officeDocument/2006/relationships" xmlns:m="http://schemas.openxmlformats.org/officeDocument/2006/math" xmlns:v="urn:schemas-microsoft-com:vml" xmlns:wp14="http://schemas.microsoft.com/office/word/2010/wordprocessingDrawing" xmlns:wp="http://schemas.openxmlformats.org/drawingml/2006/wordprocessingDrawing" xmlns:w10="urn:schemas-microsoft-com:office:word" xmlns:w="http://schemas.openxmlformats.org/wordprocessingml/2006/main" xmlns:w14="http://schemas.microsoft.com/office/word/2010/wordml" xmlns:w15="http://schemas.microsoft.com/office/word/2012/wordml" xmlns:w16cex="http://schemas.microsoft.com/office/word/2018/wordml/cex" xmlns:w16cid="http://schemas.microsoft.com/office/word/2016/wordml/cid" xmlns:w16="http://schemas.microsoft.com/office/word/2018/wordml" xmlns:w16sdtdh="http://schemas.microsoft.com/office/word/2020/wordml/sdtdatahash" xmlns:w16se="http://schemas.microsoft.com/office/word/2015/wordml/symex" xmlns:wpg="http://schemas.microsoft.com/office/word/2010/wordprocessingGroup" xmlns:wpi="http://schemas.microsoft.com/office/word/2010/wordprocessingInk" xmlns:wne="http://schemas.microsoft.com/office/word/2006/wordml" xmlns:wps="http://schemas.microsoft.com/office/word/2010/wordprocessingShape" mc:Ignorable="w14 w15 w16se w16cid w16 w16cex w16sdtdh wp14">
+<w:numbering xmlns:wpc="http://schemas.microsoft.com/office/word/2010/wordprocessingCanvas" xmlns:cx="http://schemas.microsoft.com/office/drawing/2014/chartex" xmlns:cx1="http://schemas.microsoft.com/office/drawing/2015/9/8/chartex" xmlns:cx2="http://schemas.microsoft.com/office/drawing/2015/10/21/chartex" xmlns:cx3="http://schemas.microsoft.com/office/drawing/2016/5/9/chartex" xmlns:cx4="http://schemas.microsoft.com/office/drawing/2016/5/10/chartex" xmlns:cx5="http://schemas.microsoft.com/office/drawing/2016/5/11/chartex" xmlns:cx6="http://schemas.microsoft.com/office/drawing/2016/5/12/chartex" xmlns:cx7="http://schemas.microsoft.com/office/drawing/2016/5/13/chartex" xmlns:cx8="http://schemas.microsoft.com/office/drawing/2016/5/14/chartex" xmlns:mc="http://schemas.openxmlformats.org/markup-compatibility/2006" xmlns:aink="http://schemas.microsoft.com/office/drawing/2016/ink" xmlns:am3d="http://schemas.microsoft.com/office/drawing/2017/model3d" xmlns:o="urn:schemas-microsoft-com:office:office" xmlns:oel="http://schemas.microsoft.com/office/2019/extlst" xmlns:r="http://schemas.openxmlformats.org/officeDocument/2006/relationships" xmlns:m="http://schemas.openxmlformats.org/officeDocument/2006/math" xmlns:v="urn:schemas-microsoft-com:vml" xmlns:wp14="http://schemas.microsoft.com/office/word/2010/wordprocessingDrawing" xmlns:wp="http://schemas.openxmlformats.org/drawingml/2006/wordprocessingDrawing" xmlns:w10="urn:schemas-microsoft-com:office:word" xmlns:w="http://schemas.openxmlformats.org/wordprocessingml/2006/main" xmlns:w14="http://schemas.microsoft.com/office/word/2010/wordml" xmlns:w15="http://schemas.microsoft.com/office/word/2012/wordml" xmlns:w16cex="http://schemas.microsoft.com/office/word/2018/wordml/cex" xmlns:w16cid="http://schemas.microsoft.com/office/word/2016/wordml/cid" xmlns:w16="http://schemas.microsoft.com/office/word/2018/wordml" xmlns:w16du="http://schemas.microsoft.com/office/word/2023/wordml/word16du" xmlns:w16sdtdh="http://schemas.microsoft.com/office/word/2020/wordml/sdtdatahash" xmlns:w16sdtfl="http://schemas.microsoft.com/office/word/2024/wordml/sdtformatlock" xmlns:w16se="http://schemas.microsoft.com/office/word/2015/wordml/symex" xmlns:wpg="http://schemas.microsoft.com/office/word/2010/wordprocessingGroup" xmlns:wpi="http://schemas.microsoft.com/office/word/2010/wordprocessingInk" xmlns:wne="http://schemas.microsoft.com/office/word/2006/wordml" xmlns:wps="http://schemas.microsoft.com/office/word/2010/wordprocessingShape" mc:Ignorable="w14 w15 w16se w16cid w16 w16cex w16sdtdh w16sdtfl w16du wp14">
   <w:abstractNum w:abstractNumId="0" w15:restartNumberingAfterBreak="0">
     <w:nsid w:val="2710505B"/>
     <w:multiLevelType w:val="multilevel"/>
@@ -4506,7 +3031,7 @@
 </file>
 
 <file path=word/styles.xml><?xml version="1.0" encoding="utf-8"?>
-<w:styles xmlns:mc="http://schemas.openxmlformats.org/markup-compatibility/2006" xmlns:r="http://schemas.openxmlformats.org/officeDocument/2006/relationships" xmlns:w="http://schemas.openxmlformats.org/wordprocessingml/2006/main" xmlns:w14="http://schemas.microsoft.com/office/word/2010/wordml" xmlns:w15="http://schemas.microsoft.com/office/word/2012/wordml" xmlns:w16cex="http://schemas.microsoft.com/office/word/2018/wordml/cex" xmlns:w16cid="http://schemas.microsoft.com/office/word/2016/wordml/cid" xmlns:w16="http://schemas.microsoft.com/office/word/2018/wordml" xmlns:w16sdtdh="http://schemas.microsoft.com/office/word/2020/wordml/sdtdatahash" xmlns:w16se="http://schemas.microsoft.com/office/word/2015/wordml/symex" mc:Ignorable="w14 w15 w16se w16cid w16 w16cex w16sdtdh">
+<w:styles xmlns:mc="http://schemas.openxmlformats.org/markup-compatibility/2006" xmlns:r="http://schemas.openxmlformats.org/officeDocument/2006/relationships" xmlns:w="http://schemas.openxmlformats.org/wordprocessingml/2006/main" xmlns:w14="http://schemas.microsoft.com/office/word/2010/wordml" xmlns:w15="http://schemas.microsoft.com/office/word/2012/wordml" xmlns:w16cex="http://schemas.microsoft.com/office/word/2018/wordml/cex" xmlns:w16cid="http://schemas.microsoft.com/office/word/2016/wordml/cid" xmlns:w16="http://schemas.microsoft.com/office/word/2018/wordml" xmlns:w16du="http://schemas.microsoft.com/office/word/2023/wordml/word16du" xmlns:w16sdtdh="http://schemas.microsoft.com/office/word/2020/wordml/sdtdatahash" xmlns:w16sdtfl="http://schemas.microsoft.com/office/word/2024/wordml/sdtformatlock" xmlns:w16se="http://schemas.microsoft.com/office/word/2015/wordml/symex" mc:Ignorable="w14 w15 w16se w16cid w16 w16cex w16sdtdh w16sdtfl w16du">
   <w:docDefaults>
     <w:rPrDefault>
       <w:rPr>
@@ -5021,7 +3546,6 @@
   <w:style w:type="character" w:default="1" w:styleId="DefaultParagraphFont">
     <w:name w:val="Default Paragraph Font"/>
     <w:uiPriority w:val="1"/>
-    <w:semiHidden/>
     <w:unhideWhenUsed/>
   </w:style>
   <w:style w:type="table" w:default="1" w:styleId="TableNormal">
